--- a/Capstone Report.docx
+++ b/Capstone Report.docx
@@ -8,7 +8,13 @@
         <w:jc w:val="center"/>
       </w:pPr>
       <w:r>
-        <w:t>Capstone Report</w:t>
+        <w:t xml:space="preserve">Capstone </w:t>
+      </w:r>
+      <w:r>
+        <w:t xml:space="preserve">Progress </w:t>
+      </w:r>
+      <w:r>
+        <w:t>Report</w:t>
       </w:r>
     </w:p>
     <w:p>
@@ -17,7 +23,16 @@
         <w:jc w:val="center"/>
       </w:pPr>
       <w:r>
-        <w:t>Canon EMEA - Matching Projects to Employees</w:t>
+        <w:t xml:space="preserve">Canon EMEA - Matching </w:t>
+      </w:r>
+      <w:r>
+        <w:t>Employees</w:t>
+      </w:r>
+      <w:r>
+        <w:t xml:space="preserve"> to </w:t>
+      </w:r>
+      <w:r>
+        <w:t>Projects</w:t>
       </w:r>
     </w:p>
     <w:p>
@@ -303,21 +318,7 @@
         <w:rPr>
           <w:bCs/>
         </w:rPr>
-        <w:t xml:space="preserve"> we can enhance the quality of employee allocation </w:t>
-      </w:r>
-      <w:proofErr w:type="gramStart"/>
-      <w:r>
-        <w:rPr>
-          <w:bCs/>
-        </w:rPr>
-        <w:t>by</w:t>
-      </w:r>
-      <w:proofErr w:type="gramEnd"/>
-      <w:r>
-        <w:rPr>
-          <w:bCs/>
-        </w:rPr>
-        <w:t xml:space="preserve"> more</w:t>
+        <w:t xml:space="preserve"> we can enhance the quality of employee allocation by more</w:t>
       </w:r>
       <w:r>
         <w:rPr>
@@ -329,19 +330,7 @@
         <w:rPr>
           <w:bCs/>
         </w:rPr>
-        <w:t xml:space="preserve">accurate and consistent recommendations based on matching features. This system can be improved over time with innovations as this is </w:t>
-      </w:r>
-      <w:r>
-        <w:rPr>
-          <w:bCs/>
-        </w:rPr>
-        <w:t>proof</w:t>
-      </w:r>
-      <w:r>
-        <w:rPr>
-          <w:bCs/>
-        </w:rPr>
-        <w:t xml:space="preserve"> of concept with less prior work done in this regard.</w:t>
+        <w:t>accurate and consistent recommendations based on matching features. This system can be improved over time with innovations as this is proof of concept with less prior work done in this regard.</w:t>
       </w:r>
     </w:p>
     <w:p>
@@ -453,15 +442,7 @@
         <w:t>at</w:t>
       </w:r>
       <w:r>
-        <w:t xml:space="preserve"> matching techniques do we need to consider </w:t>
-      </w:r>
-      <w:proofErr w:type="gramStart"/>
-      <w:r>
-        <w:t>in order to</w:t>
-      </w:r>
-      <w:proofErr w:type="gramEnd"/>
-      <w:r>
-        <w:t xml:space="preserve"> optimally generate scores for these subgroups</w:t>
+        <w:t xml:space="preserve"> matching techniques do we need to consider in order to optimally generate scores for these subgroups</w:t>
       </w:r>
       <w:r>
         <w:t xml:space="preserve"> and w</w:t>
@@ -1171,21 +1152,13 @@
         <w:t xml:space="preserve"> data available. </w:t>
       </w:r>
       <w:r>
-        <w:t xml:space="preserve">We </w:t>
-      </w:r>
-      <w:proofErr w:type="gramStart"/>
-      <w:r>
-        <w:t>ha</w:t>
+        <w:t>We ha</w:t>
       </w:r>
       <w:r>
         <w:t>ve</w:t>
       </w:r>
       <w:r>
-        <w:t xml:space="preserve"> to</w:t>
-      </w:r>
-      <w:proofErr w:type="gramEnd"/>
-      <w:r>
-        <w:t xml:space="preserve"> create </w:t>
+        <w:t xml:space="preserve"> to create </w:t>
       </w:r>
       <w:r>
         <w:t xml:space="preserve">it </w:t>
@@ -1254,13 +1227,7 @@
         </w:numPr>
       </w:pPr>
       <w:r>
-        <w:t xml:space="preserve">Human </w:t>
-      </w:r>
-      <w:r>
-        <w:t>errors</w:t>
-      </w:r>
-      <w:r>
-        <w:t xml:space="preserve"> can be present during data collection as well as scoring as some of the data fields are hand filled by humans. Moreover, perception bias can also skew results.</w:t>
+        <w:t>Human errors can be present during data collection as well as scoring as some of the data fields are hand filled by humans. Moreover, perception bias can also skew results.</w:t>
       </w:r>
       <w:r>
         <w:br/>
@@ -1383,14 +1350,24 @@
       </w:r>
     </w:p>
     <w:p>
-      <w:r>
-        <w:t xml:space="preserve">Jupyter Notebook: Complete process from Data Creation to Final Scoring would be implemented in a </w:t>
-      </w:r>
+      <w:proofErr w:type="spellStart"/>
+      <w:r>
+        <w:t>Jupyter</w:t>
+      </w:r>
+      <w:proofErr w:type="spellEnd"/>
+      <w:r>
+        <w:t xml:space="preserve"> Notebook: Complete process from Data Creation to Final Scoring would be implemented in a </w:t>
+      </w:r>
+      <w:proofErr w:type="spellStart"/>
       <w:r>
         <w:t>J</w:t>
       </w:r>
       <w:r>
-        <w:t>upyter notebook containing all dependencies and explanations</w:t>
+        <w:t>upyter</w:t>
+      </w:r>
+      <w:proofErr w:type="spellEnd"/>
+      <w:r>
+        <w:t xml:space="preserve"> notebook containing all dependencies and explanations</w:t>
       </w:r>
     </w:p>
     <w:p>
@@ -1483,7 +1460,7 @@
           <w:bCs/>
         </w:rPr>
         <w:pict w14:anchorId="2FCA8A9C">
-          <v:rect id="_x0000_i1149" style="width:0;height:1.5pt" o:hralign="center" o:hrstd="t" o:hr="t" fillcolor="#a0a0a0" stroked="f"/>
+          <v:rect id="_x0000_i1025" style="width:0;height:1.5pt" o:hralign="center" o:hrstd="t" o:hr="t" fillcolor="#a0a0a0" stroked="f"/>
         </w:pict>
       </w:r>
     </w:p>
@@ -1616,11 +1593,9 @@
       <w:r>
         <w:t xml:space="preserve">Was able to generate projects and </w:t>
       </w:r>
-      <w:proofErr w:type="gramStart"/>
       <w:r>
         <w:t>employee’s</w:t>
       </w:r>
-      <w:proofErr w:type="gramEnd"/>
       <w:r>
         <w:t xml:space="preserve"> data for all features except features that would be used in post process filtering and bonus scoring.</w:t>
       </w:r>
@@ -1676,7 +1651,16 @@
         </w:rPr>
       </w:pPr>
       <w:r>
-        <w:t xml:space="preserve">A first draft of scoring for most of the features has been implemented except features that would be used in post process filtering and bonus scoring. </w:t>
+        <w:t xml:space="preserve">A first draft of scoring for </w:t>
+      </w:r>
+      <w:r>
+        <w:t xml:space="preserve">all of </w:t>
+      </w:r>
+      <w:r>
+        <w:t>the features has been implemented</w:t>
+      </w:r>
+      <w:r>
+        <w:t>.</w:t>
       </w:r>
     </w:p>
     <w:p>
@@ -1688,7 +1672,15 @@
         </w:numPr>
       </w:pPr>
       <w:r>
-        <w:t xml:space="preserve">Created a jupyter notebook with all required steps from data creation </w:t>
+        <w:t xml:space="preserve">Created a </w:t>
+      </w:r>
+      <w:proofErr w:type="spellStart"/>
+      <w:r>
+        <w:t>jupyter</w:t>
+      </w:r>
+      <w:proofErr w:type="spellEnd"/>
+      <w:r>
+        <w:t xml:space="preserve"> notebook with all required steps from data creation </w:t>
       </w:r>
       <w:r>
         <w:t>to</w:t>
@@ -1725,25 +1717,6 @@
           <w:bCs/>
         </w:rPr>
         <w:t>Next Steps</w:t>
-      </w:r>
-    </w:p>
-    <w:p>
-      <w:pPr>
-        <w:pStyle w:val="ListParagraph"/>
-        <w:numPr>
-          <w:ilvl w:val="0"/>
-          <w:numId w:val="16"/>
-        </w:numPr>
-        <w:rPr>
-          <w:b/>
-          <w:bCs/>
-        </w:rPr>
-      </w:pPr>
-      <w:r>
-        <w:t>Include the remaining features in this scoring algorithm</w:t>
-      </w:r>
-      <w:r>
-        <w:t>.</w:t>
       </w:r>
     </w:p>
     <w:p>
@@ -2167,8 +2140,13 @@
           </w:tcPr>
           <w:p>
             <w:r>
-              <w:t>Finance, Healthcare, Retail etc</w:t>
-            </w:r>
+              <w:t xml:space="preserve">Finance, Healthcare, Retail </w:t>
+            </w:r>
+            <w:proofErr w:type="spellStart"/>
+            <w:r>
+              <w:t>etc</w:t>
+            </w:r>
+            <w:proofErr w:type="spellEnd"/>
           </w:p>
         </w:tc>
       </w:tr>
@@ -2445,6 +2423,30 @@
               <w:t>1 to 10</w:t>
             </w:r>
           </w:p>
+          <w:p>
+            <w:pPr>
+              <w:rPr>
+                <w:i/>
+                <w:iCs/>
+              </w:rPr>
+            </w:pPr>
+            <w:r>
+              <w:rPr>
+                <w:b/>
+                <w:i/>
+                <w:iCs/>
+              </w:rPr>
+              <w:t>Note</w:t>
+            </w:r>
+            <w:r>
+              <w:rPr>
+                <w:i/>
+                <w:iCs/>
+              </w:rPr>
+              <w:t>: This value is highly subjective based on who enters the data. Junior employees can underestimate this value whereas experienced employees can consider different complications to make it more realistic. During data collection we should use something like "Planning Poker" (reference to Scrum), with group estimates based on a reference project.</w:t>
+            </w:r>
+          </w:p>
+          <w:p/>
         </w:tc>
       </w:tr>
       <w:tr>
@@ -2719,7 +2721,19 @@
           </w:tcPr>
           <w:p>
             <w:r>
-              <w:t>Hours Required</w:t>
+              <w:t>Estimated h</w:t>
+            </w:r>
+            <w:r>
+              <w:t xml:space="preserve">ours </w:t>
+            </w:r>
+            <w:r>
+              <w:t>r</w:t>
+            </w:r>
+            <w:r>
+              <w:t>equired</w:t>
+            </w:r>
+            <w:r>
+              <w:t xml:space="preserve"> to complete the project</w:t>
             </w:r>
           </w:p>
         </w:tc>
@@ -2735,7 +2749,10 @@
           </w:tcPr>
           <w:p>
             <w:r>
-              <w:t>Requested Timeline</w:t>
+              <w:t xml:space="preserve">Requested </w:t>
+            </w:r>
+            <w:r>
+              <w:t>End</w:t>
             </w:r>
           </w:p>
         </w:tc>
@@ -2770,7 +2787,13 @@
           </w:tcPr>
           <w:p>
             <w:r>
-              <w:t>Delivery Date</w:t>
+              <w:t>Desired d</w:t>
+            </w:r>
+            <w:r>
+              <w:t>ate</w:t>
+            </w:r>
+            <w:r>
+              <w:t xml:space="preserve"> for project completion </w:t>
             </w:r>
           </w:p>
         </w:tc>
@@ -2791,7 +2814,7 @@
           <w:bCs/>
         </w:rPr>
         <w:pict w14:anchorId="0B121409">
-          <v:rect id="_x0000_i1140" style="width:0;height:1.5pt" o:hralign="center" o:hrstd="t" o:hr="t" fillcolor="#a0a0a0" stroked="f"/>
+          <v:rect id="_x0000_i1026" style="width:0;height:1.5pt" o:hralign="center" o:hrstd="t" o:hr="t" fillcolor="#a0a0a0" stroked="f"/>
         </w:pict>
       </w:r>
     </w:p>
@@ -2809,6 +2832,7 @@
           <w:bCs/>
           <w:u w:val="single"/>
         </w:rPr>
+        <w:lastRenderedPageBreak/>
         <w:br/>
       </w:r>
       <w:r>
@@ -2838,7 +2862,7 @@
         </w:trPr>
         <w:tc>
           <w:tcPr>
-            <w:tcW w:w="2680" w:type="dxa"/>
+            <w:tcW w:w="2189" w:type="dxa"/>
             <w:noWrap/>
             <w:hideMark/>
           </w:tcPr>
@@ -2860,7 +2884,7 @@
         </w:tc>
         <w:tc>
           <w:tcPr>
-            <w:tcW w:w="3000" w:type="dxa"/>
+            <w:tcW w:w="2446" w:type="dxa"/>
             <w:noWrap/>
             <w:hideMark/>
           </w:tcPr>
@@ -2882,7 +2906,7 @@
         </w:tc>
         <w:tc>
           <w:tcPr>
-            <w:tcW w:w="2120" w:type="dxa"/>
+            <w:tcW w:w="1741" w:type="dxa"/>
             <w:noWrap/>
             <w:hideMark/>
           </w:tcPr>
@@ -2904,7 +2928,7 @@
         </w:tc>
         <w:tc>
           <w:tcPr>
-            <w:tcW w:w="3660" w:type="dxa"/>
+            <w:tcW w:w="2974" w:type="dxa"/>
             <w:noWrap/>
             <w:hideMark/>
           </w:tcPr>
@@ -2931,7 +2955,7 @@
         </w:trPr>
         <w:tc>
           <w:tcPr>
-            <w:tcW w:w="2680" w:type="dxa"/>
+            <w:tcW w:w="2189" w:type="dxa"/>
             <w:hideMark/>
           </w:tcPr>
           <w:p>
@@ -2942,7 +2966,7 @@
         </w:tc>
         <w:tc>
           <w:tcPr>
-            <w:tcW w:w="3000" w:type="dxa"/>
+            <w:tcW w:w="2446" w:type="dxa"/>
             <w:hideMark/>
           </w:tcPr>
           <w:p>
@@ -2953,7 +2977,7 @@
         </w:tc>
         <w:tc>
           <w:tcPr>
-            <w:tcW w:w="2120" w:type="dxa"/>
+            <w:tcW w:w="1741" w:type="dxa"/>
             <w:noWrap/>
             <w:hideMark/>
           </w:tcPr>
@@ -2965,7 +2989,7 @@
         </w:tc>
         <w:tc>
           <w:tcPr>
-            <w:tcW w:w="3660" w:type="dxa"/>
+            <w:tcW w:w="2974" w:type="dxa"/>
             <w:hideMark/>
           </w:tcPr>
           <w:p>
@@ -2987,7 +3011,7 @@
         </w:trPr>
         <w:tc>
           <w:tcPr>
-            <w:tcW w:w="2680" w:type="dxa"/>
+            <w:tcW w:w="2189" w:type="dxa"/>
             <w:hideMark/>
           </w:tcPr>
           <w:p>
@@ -2998,7 +3022,7 @@
         </w:tc>
         <w:tc>
           <w:tcPr>
-            <w:tcW w:w="3000" w:type="dxa"/>
+            <w:tcW w:w="2446" w:type="dxa"/>
             <w:hideMark/>
           </w:tcPr>
           <w:p>
@@ -3009,7 +3033,7 @@
         </w:tc>
         <w:tc>
           <w:tcPr>
-            <w:tcW w:w="2120" w:type="dxa"/>
+            <w:tcW w:w="1741" w:type="dxa"/>
             <w:noWrap/>
             <w:hideMark/>
           </w:tcPr>
@@ -3021,13 +3045,18 @@
         </w:tc>
         <w:tc>
           <w:tcPr>
-            <w:tcW w:w="3660" w:type="dxa"/>
-            <w:hideMark/>
-          </w:tcPr>
-          <w:p>
-            <w:r>
-              <w:t>Finance, Healthcare, Retail etc</w:t>
-            </w:r>
+            <w:tcW w:w="2974" w:type="dxa"/>
+            <w:hideMark/>
+          </w:tcPr>
+          <w:p>
+            <w:r>
+              <w:t xml:space="preserve">Finance, Healthcare, Retail </w:t>
+            </w:r>
+            <w:proofErr w:type="spellStart"/>
+            <w:r>
+              <w:t>etc</w:t>
+            </w:r>
+            <w:proofErr w:type="spellEnd"/>
           </w:p>
         </w:tc>
       </w:tr>
@@ -3037,19 +3066,18 @@
         </w:trPr>
         <w:tc>
           <w:tcPr>
-            <w:tcW w:w="2680" w:type="dxa"/>
-            <w:hideMark/>
-          </w:tcPr>
-          <w:p>
-            <w:r>
-              <w:lastRenderedPageBreak/>
+            <w:tcW w:w="2189" w:type="dxa"/>
+            <w:hideMark/>
+          </w:tcPr>
+          <w:p>
+            <w:r>
               <w:t>Internal /External Certifications</w:t>
             </w:r>
           </w:p>
         </w:tc>
         <w:tc>
           <w:tcPr>
-            <w:tcW w:w="3000" w:type="dxa"/>
+            <w:tcW w:w="2446" w:type="dxa"/>
             <w:hideMark/>
           </w:tcPr>
           <w:p>
@@ -3060,7 +3088,7 @@
         </w:tc>
         <w:tc>
           <w:tcPr>
-            <w:tcW w:w="2120" w:type="dxa"/>
+            <w:tcW w:w="1741" w:type="dxa"/>
             <w:noWrap/>
             <w:hideMark/>
           </w:tcPr>
@@ -3072,7 +3100,7 @@
         </w:tc>
         <w:tc>
           <w:tcPr>
-            <w:tcW w:w="3660" w:type="dxa"/>
+            <w:tcW w:w="2974" w:type="dxa"/>
             <w:hideMark/>
           </w:tcPr>
           <w:p>
@@ -3088,7 +3116,7 @@
         </w:trPr>
         <w:tc>
           <w:tcPr>
-            <w:tcW w:w="2680" w:type="dxa"/>
+            <w:tcW w:w="2189" w:type="dxa"/>
             <w:hideMark/>
           </w:tcPr>
           <w:p>
@@ -3099,7 +3127,7 @@
         </w:tc>
         <w:tc>
           <w:tcPr>
-            <w:tcW w:w="3000" w:type="dxa"/>
+            <w:tcW w:w="2446" w:type="dxa"/>
             <w:hideMark/>
           </w:tcPr>
           <w:p>
@@ -3110,7 +3138,7 @@
         </w:tc>
         <w:tc>
           <w:tcPr>
-            <w:tcW w:w="2120" w:type="dxa"/>
+            <w:tcW w:w="1741" w:type="dxa"/>
             <w:noWrap/>
             <w:hideMark/>
           </w:tcPr>
@@ -3122,7 +3150,7 @@
         </w:tc>
         <w:tc>
           <w:tcPr>
-            <w:tcW w:w="3660" w:type="dxa"/>
+            <w:tcW w:w="2974" w:type="dxa"/>
             <w:hideMark/>
           </w:tcPr>
           <w:p>
@@ -3138,7 +3166,7 @@
         </w:trPr>
         <w:tc>
           <w:tcPr>
-            <w:tcW w:w="2680" w:type="dxa"/>
+            <w:tcW w:w="2189" w:type="dxa"/>
             <w:hideMark/>
           </w:tcPr>
           <w:p>
@@ -3149,7 +3177,7 @@
         </w:tc>
         <w:tc>
           <w:tcPr>
-            <w:tcW w:w="3000" w:type="dxa"/>
+            <w:tcW w:w="2446" w:type="dxa"/>
             <w:hideMark/>
           </w:tcPr>
           <w:p>
@@ -3160,7 +3188,7 @@
         </w:tc>
         <w:tc>
           <w:tcPr>
-            <w:tcW w:w="2120" w:type="dxa"/>
+            <w:tcW w:w="1741" w:type="dxa"/>
             <w:noWrap/>
             <w:hideMark/>
           </w:tcPr>
@@ -3172,7 +3200,7 @@
         </w:tc>
         <w:tc>
           <w:tcPr>
-            <w:tcW w:w="3660" w:type="dxa"/>
+            <w:tcW w:w="2974" w:type="dxa"/>
             <w:hideMark/>
           </w:tcPr>
           <w:p>
@@ -3188,7 +3216,7 @@
         </w:trPr>
         <w:tc>
           <w:tcPr>
-            <w:tcW w:w="2680" w:type="dxa"/>
+            <w:tcW w:w="2189" w:type="dxa"/>
             <w:hideMark/>
           </w:tcPr>
           <w:p>
@@ -3199,7 +3227,7 @@
         </w:tc>
         <w:tc>
           <w:tcPr>
-            <w:tcW w:w="3000" w:type="dxa"/>
+            <w:tcW w:w="2446" w:type="dxa"/>
             <w:hideMark/>
           </w:tcPr>
           <w:p>
@@ -3210,7 +3238,7 @@
         </w:tc>
         <w:tc>
           <w:tcPr>
-            <w:tcW w:w="2120" w:type="dxa"/>
+            <w:tcW w:w="1741" w:type="dxa"/>
             <w:noWrap/>
             <w:hideMark/>
           </w:tcPr>
@@ -3222,7 +3250,7 @@
         </w:tc>
         <w:tc>
           <w:tcPr>
-            <w:tcW w:w="3660" w:type="dxa"/>
+            <w:tcW w:w="2974" w:type="dxa"/>
             <w:hideMark/>
           </w:tcPr>
           <w:p>
@@ -3238,7 +3266,7 @@
         </w:trPr>
         <w:tc>
           <w:tcPr>
-            <w:tcW w:w="2680" w:type="dxa"/>
+            <w:tcW w:w="2189" w:type="dxa"/>
             <w:hideMark/>
           </w:tcPr>
           <w:p>
@@ -3249,7 +3277,7 @@
         </w:tc>
         <w:tc>
           <w:tcPr>
-            <w:tcW w:w="3000" w:type="dxa"/>
+            <w:tcW w:w="2446" w:type="dxa"/>
             <w:hideMark/>
           </w:tcPr>
           <w:p>
@@ -3260,7 +3288,7 @@
         </w:tc>
         <w:tc>
           <w:tcPr>
-            <w:tcW w:w="2120" w:type="dxa"/>
+            <w:tcW w:w="1741" w:type="dxa"/>
             <w:noWrap/>
             <w:hideMark/>
           </w:tcPr>
@@ -3272,7 +3300,7 @@
         </w:tc>
         <w:tc>
           <w:tcPr>
-            <w:tcW w:w="3660" w:type="dxa"/>
+            <w:tcW w:w="2974" w:type="dxa"/>
             <w:hideMark/>
           </w:tcPr>
           <w:p>
@@ -3288,7 +3316,7 @@
         </w:trPr>
         <w:tc>
           <w:tcPr>
-            <w:tcW w:w="2680" w:type="dxa"/>
+            <w:tcW w:w="2189" w:type="dxa"/>
             <w:hideMark/>
           </w:tcPr>
           <w:p>
@@ -3299,7 +3327,7 @@
         </w:tc>
         <w:tc>
           <w:tcPr>
-            <w:tcW w:w="3000" w:type="dxa"/>
+            <w:tcW w:w="2446" w:type="dxa"/>
             <w:hideMark/>
           </w:tcPr>
           <w:p>
@@ -3310,7 +3338,7 @@
         </w:tc>
         <w:tc>
           <w:tcPr>
-            <w:tcW w:w="2120" w:type="dxa"/>
+            <w:tcW w:w="1741" w:type="dxa"/>
             <w:noWrap/>
             <w:hideMark/>
           </w:tcPr>
@@ -3322,7 +3350,7 @@
         </w:tc>
         <w:tc>
           <w:tcPr>
-            <w:tcW w:w="3660" w:type="dxa"/>
+            <w:tcW w:w="2974" w:type="dxa"/>
             <w:hideMark/>
           </w:tcPr>
           <w:p>
@@ -3338,7 +3366,7 @@
         </w:trPr>
         <w:tc>
           <w:tcPr>
-            <w:tcW w:w="2680" w:type="dxa"/>
+            <w:tcW w:w="2189" w:type="dxa"/>
             <w:hideMark/>
           </w:tcPr>
           <w:p>
@@ -3349,7 +3377,7 @@
         </w:tc>
         <w:tc>
           <w:tcPr>
-            <w:tcW w:w="3000" w:type="dxa"/>
+            <w:tcW w:w="2446" w:type="dxa"/>
             <w:hideMark/>
           </w:tcPr>
           <w:p>
@@ -3360,7 +3388,7 @@
         </w:tc>
         <w:tc>
           <w:tcPr>
-            <w:tcW w:w="2120" w:type="dxa"/>
+            <w:tcW w:w="1741" w:type="dxa"/>
             <w:noWrap/>
             <w:hideMark/>
           </w:tcPr>
@@ -3372,7 +3400,7 @@
         </w:tc>
         <w:tc>
           <w:tcPr>
-            <w:tcW w:w="3660" w:type="dxa"/>
+            <w:tcW w:w="2974" w:type="dxa"/>
             <w:hideMark/>
           </w:tcPr>
           <w:p>
@@ -3388,7 +3416,7 @@
         </w:trPr>
         <w:tc>
           <w:tcPr>
-            <w:tcW w:w="2680" w:type="dxa"/>
+            <w:tcW w:w="2189" w:type="dxa"/>
             <w:hideMark/>
           </w:tcPr>
           <w:p>
@@ -3399,7 +3427,7 @@
         </w:tc>
         <w:tc>
           <w:tcPr>
-            <w:tcW w:w="3000" w:type="dxa"/>
+            <w:tcW w:w="2446" w:type="dxa"/>
             <w:hideMark/>
           </w:tcPr>
           <w:p>
@@ -3410,7 +3438,7 @@
         </w:tc>
         <w:tc>
           <w:tcPr>
-            <w:tcW w:w="2120" w:type="dxa"/>
+            <w:tcW w:w="1741" w:type="dxa"/>
             <w:noWrap/>
             <w:hideMark/>
           </w:tcPr>
@@ -3422,12 +3450,24 @@
         </w:tc>
         <w:tc>
           <w:tcPr>
-            <w:tcW w:w="3660" w:type="dxa"/>
-            <w:hideMark/>
-          </w:tcPr>
-          <w:p>
-            <w:r>
-              <w:t>Languages like English, German, French, Portuguese etc (nonfinite list can put everything else in others)</w:t>
+            <w:tcW w:w="2974" w:type="dxa"/>
+            <w:hideMark/>
+          </w:tcPr>
+          <w:p>
+            <w:r>
+              <w:t xml:space="preserve">Languages like English, German, French, Portuguese </w:t>
+            </w:r>
+            <w:proofErr w:type="spellStart"/>
+            <w:r>
+              <w:t>etc</w:t>
+            </w:r>
+            <w:proofErr w:type="spellEnd"/>
+            <w:r>
+              <w:t xml:space="preserve"> (nonfinite </w:t>
+            </w:r>
+            <w:r>
+              <w:lastRenderedPageBreak/>
+              <w:t>list can put everything else in others)</w:t>
             </w:r>
           </w:p>
         </w:tc>
@@ -3438,18 +3478,19 @@
         </w:trPr>
         <w:tc>
           <w:tcPr>
-            <w:tcW w:w="2680" w:type="dxa"/>
-            <w:hideMark/>
-          </w:tcPr>
-          <w:p>
-            <w:r>
+            <w:tcW w:w="2189" w:type="dxa"/>
+            <w:hideMark/>
+          </w:tcPr>
+          <w:p>
+            <w:r>
+              <w:lastRenderedPageBreak/>
               <w:t>Communication Skills</w:t>
             </w:r>
           </w:p>
         </w:tc>
         <w:tc>
           <w:tcPr>
-            <w:tcW w:w="3000" w:type="dxa"/>
+            <w:tcW w:w="2446" w:type="dxa"/>
             <w:hideMark/>
           </w:tcPr>
           <w:p>
@@ -3460,7 +3501,7 @@
         </w:tc>
         <w:tc>
           <w:tcPr>
-            <w:tcW w:w="2120" w:type="dxa"/>
+            <w:tcW w:w="1741" w:type="dxa"/>
             <w:noWrap/>
             <w:hideMark/>
           </w:tcPr>
@@ -3472,7 +3513,7 @@
         </w:tc>
         <w:tc>
           <w:tcPr>
-            <w:tcW w:w="3660" w:type="dxa"/>
+            <w:tcW w:w="2974" w:type="dxa"/>
             <w:hideMark/>
           </w:tcPr>
           <w:p>
@@ -3488,7 +3529,99 @@
         </w:trPr>
         <w:tc>
           <w:tcPr>
-            <w:tcW w:w="2680" w:type="dxa"/>
+            <w:tcW w:w="2189" w:type="dxa"/>
+          </w:tcPr>
+          <w:p>
+            <w:r>
+              <w:t>Available From</w:t>
+            </w:r>
+          </w:p>
+        </w:tc>
+        <w:tc>
+          <w:tcPr>
+            <w:tcW w:w="2446" w:type="dxa"/>
+          </w:tcPr>
+          <w:p>
+            <w:r>
+              <w:t>Availability Start Date</w:t>
+            </w:r>
+          </w:p>
+        </w:tc>
+        <w:tc>
+          <w:tcPr>
+            <w:tcW w:w="1741" w:type="dxa"/>
+            <w:noWrap/>
+          </w:tcPr>
+          <w:p>
+            <w:r>
+              <w:t>Date</w:t>
+            </w:r>
+          </w:p>
+        </w:tc>
+        <w:tc>
+          <w:tcPr>
+            <w:tcW w:w="2974" w:type="dxa"/>
+          </w:tcPr>
+          <w:p>
+            <w:r>
+              <w:t>Date from which employee has working bandwidth</w:t>
+            </w:r>
+          </w:p>
+        </w:tc>
+      </w:tr>
+      <w:tr>
+        <w:trPr>
+          <w:trHeight w:val="1152"/>
+        </w:trPr>
+        <w:tc>
+          <w:tcPr>
+            <w:tcW w:w="2189" w:type="dxa"/>
+          </w:tcPr>
+          <w:p>
+            <w:r>
+              <w:t>Weekly Availability in Hours</w:t>
+            </w:r>
+          </w:p>
+        </w:tc>
+        <w:tc>
+          <w:tcPr>
+            <w:tcW w:w="2446" w:type="dxa"/>
+          </w:tcPr>
+          <w:p>
+            <w:r>
+              <w:t>Hourly Bandwidth per Week</w:t>
+            </w:r>
+          </w:p>
+        </w:tc>
+        <w:tc>
+          <w:tcPr>
+            <w:tcW w:w="1741" w:type="dxa"/>
+            <w:noWrap/>
+          </w:tcPr>
+          <w:p>
+            <w:r>
+              <w:t>Integer</w:t>
+            </w:r>
+          </w:p>
+        </w:tc>
+        <w:tc>
+          <w:tcPr>
+            <w:tcW w:w="2974" w:type="dxa"/>
+          </w:tcPr>
+          <w:p>
+            <w:r>
+              <w:t>The number of hours employee is free to work per week</w:t>
+            </w:r>
+          </w:p>
+        </w:tc>
+      </w:tr>
+      <w:tr>
+        <w:trPr>
+          <w:trHeight w:val="1152"/>
+        </w:trPr>
+        <w:tc>
+          <w:tcPr>
+            <w:tcW w:w="2189" w:type="dxa"/>
             <w:hideMark/>
           </w:tcPr>
           <w:p>
@@ -3499,7 +3632,7 @@
         </w:tc>
         <w:tc>
           <w:tcPr>
-            <w:tcW w:w="3000" w:type="dxa"/>
+            <w:tcW w:w="2446" w:type="dxa"/>
             <w:hideMark/>
           </w:tcPr>
           <w:p>
@@ -3510,7 +3643,7 @@
         </w:tc>
         <w:tc>
           <w:tcPr>
-            <w:tcW w:w="2120" w:type="dxa"/>
+            <w:tcW w:w="1741" w:type="dxa"/>
             <w:noWrap/>
             <w:hideMark/>
           </w:tcPr>
@@ -3522,12 +3655,15 @@
         </w:tc>
         <w:tc>
           <w:tcPr>
-            <w:tcW w:w="3660" w:type="dxa"/>
-            <w:hideMark/>
-          </w:tcPr>
-          <w:p>
-            <w:r>
-              <w:t>Openness Rating 1 to 5</w:t>
+            <w:tcW w:w="2974" w:type="dxa"/>
+            <w:hideMark/>
+          </w:tcPr>
+          <w:p>
+            <w:r>
+              <w:t xml:space="preserve">Openness Rating 1 to </w:t>
+            </w:r>
+            <w:r>
+              <w:t>10</w:t>
             </w:r>
           </w:p>
         </w:tc>
@@ -3538,19 +3674,18 @@
         </w:trPr>
         <w:tc>
           <w:tcPr>
-            <w:tcW w:w="2680" w:type="dxa"/>
-            <w:hideMark/>
-          </w:tcPr>
-          <w:p>
-            <w:r>
-              <w:lastRenderedPageBreak/>
+            <w:tcW w:w="2189" w:type="dxa"/>
+            <w:hideMark/>
+          </w:tcPr>
+          <w:p>
+            <w:r>
               <w:t>Problem Solving</w:t>
             </w:r>
           </w:p>
         </w:tc>
         <w:tc>
           <w:tcPr>
-            <w:tcW w:w="3000" w:type="dxa"/>
+            <w:tcW w:w="2446" w:type="dxa"/>
             <w:hideMark/>
           </w:tcPr>
           <w:p>
@@ -3561,7 +3696,7 @@
         </w:tc>
         <w:tc>
           <w:tcPr>
-            <w:tcW w:w="2120" w:type="dxa"/>
+            <w:tcW w:w="1741" w:type="dxa"/>
             <w:noWrap/>
             <w:hideMark/>
           </w:tcPr>
@@ -3573,12 +3708,12 @@
         </w:tc>
         <w:tc>
           <w:tcPr>
-            <w:tcW w:w="3660" w:type="dxa"/>
-            <w:hideMark/>
-          </w:tcPr>
-          <w:p>
-            <w:r>
-              <w:t>Previous project count</w:t>
+            <w:tcW w:w="2974" w:type="dxa"/>
+            <w:hideMark/>
+          </w:tcPr>
+          <w:p>
+            <w:r>
+              <w:t>Past Project Diversity Rating 1 to 10</w:t>
             </w:r>
           </w:p>
         </w:tc>
@@ -3589,7 +3724,7 @@
         </w:trPr>
         <w:tc>
           <w:tcPr>
-            <w:tcW w:w="2680" w:type="dxa"/>
+            <w:tcW w:w="2189" w:type="dxa"/>
             <w:hideMark/>
           </w:tcPr>
           <w:p>
@@ -3600,7 +3735,7 @@
         </w:tc>
         <w:tc>
           <w:tcPr>
-            <w:tcW w:w="3000" w:type="dxa"/>
+            <w:tcW w:w="2446" w:type="dxa"/>
             <w:hideMark/>
           </w:tcPr>
           <w:p>
@@ -3611,7 +3746,7 @@
         </w:tc>
         <w:tc>
           <w:tcPr>
-            <w:tcW w:w="2120" w:type="dxa"/>
+            <w:tcW w:w="1741" w:type="dxa"/>
             <w:noWrap/>
             <w:hideMark/>
           </w:tcPr>
@@ -3623,66 +3758,12 @@
         </w:tc>
         <w:tc>
           <w:tcPr>
-            <w:tcW w:w="3660" w:type="dxa"/>
-            <w:hideMark/>
-          </w:tcPr>
-          <w:p>
-            <w:r>
-              <w:t>Overall Years of experience</w:t>
-            </w:r>
-          </w:p>
-        </w:tc>
-      </w:tr>
-      <w:tr>
-        <w:trPr>
-          <w:trHeight w:val="1152"/>
-        </w:trPr>
-        <w:tc>
-          <w:tcPr>
-            <w:tcW w:w="2680" w:type="dxa"/>
-            <w:hideMark/>
-          </w:tcPr>
-          <w:p>
-            <w:r>
-              <w:t>Collaboration</w:t>
-            </w:r>
-          </w:p>
-        </w:tc>
-        <w:tc>
-          <w:tcPr>
-            <w:tcW w:w="3000" w:type="dxa"/>
-            <w:hideMark/>
-          </w:tcPr>
-          <w:p>
-            <w:r>
-              <w:t>Experience in team environments, cross functional collaboration</w:t>
-            </w:r>
-            <w:r>
-              <w:t xml:space="preserve"> etc.</w:t>
-            </w:r>
-          </w:p>
-          <w:p/>
-        </w:tc>
-        <w:tc>
-          <w:tcPr>
-            <w:tcW w:w="2120" w:type="dxa"/>
-            <w:noWrap/>
-            <w:hideMark/>
-          </w:tcPr>
-          <w:p>
-            <w:r>
-              <w:t>Integer</w:t>
-            </w:r>
-          </w:p>
-        </w:tc>
-        <w:tc>
-          <w:tcPr>
-            <w:tcW w:w="3660" w:type="dxa"/>
-            <w:hideMark/>
-          </w:tcPr>
-          <w:p>
-            <w:r>
-              <w:t>Ratings 1 to 5 based on experience, project count &amp; teamwork</w:t>
+            <w:tcW w:w="2974" w:type="dxa"/>
+            <w:hideMark/>
+          </w:tcPr>
+          <w:p>
+            <w:r>
+              <w:t>Past Experience Rating 1 to 10</w:t>
             </w:r>
           </w:p>
         </w:tc>
@@ -3727,7 +3808,7 @@
           <w:bCs/>
         </w:rPr>
         <w:pict w14:anchorId="11D79A6C">
-          <v:rect id="_x0000_i1121" style="width:0;height:1.5pt" o:hralign="center" o:hrstd="t" o:hr="t" fillcolor="#a0a0a0" stroked="f"/>
+          <v:rect id="_x0000_i1027" style="width:0;height:1.5pt" o:hralign="center" o:hrstd="t" o:hr="t" fillcolor="#a0a0a0" stroked="f"/>
         </w:pict>
       </w:r>
     </w:p>
@@ -3775,6 +3856,7 @@
     </w:p>
     <w:p>
       <w:r>
+        <w:lastRenderedPageBreak/>
         <w:t>Each row in both datasets is rich in features relevant to HR and resource allocation.</w:t>
       </w:r>
     </w:p>
@@ -3791,7 +3873,7 @@
           <w:bCs/>
         </w:rPr>
         <w:pict w14:anchorId="174BED4A">
-          <v:rect id="_x0000_i1122" style="width:0;height:1.5pt" o:hralign="center" o:hrstd="t" o:hr="t" fillcolor="#a0a0a0" stroked="f"/>
+          <v:rect id="_x0000_i1028" style="width:0;height:1.5pt" o:hralign="center" o:hrstd="t" o:hr="t" fillcolor="#a0a0a0" stroked="f"/>
         </w:pict>
       </w:r>
     </w:p>
@@ -3849,15 +3931,7 @@
         </w:numPr>
       </w:pPr>
       <w:r>
-        <w:t xml:space="preserve">From these, we </w:t>
-      </w:r>
-      <w:proofErr w:type="gramStart"/>
-      <w:r>
-        <w:t>curated</w:t>
-      </w:r>
-      <w:proofErr w:type="gramEnd"/>
-      <w:r>
-        <w:t xml:space="preserve"> 20 unique roles with concise, theme-tagged descriptions</w:t>
+        <w:t>From these, we curated 20 unique roles with concise, theme-tagged descriptions</w:t>
       </w:r>
     </w:p>
     <w:p>
@@ -3873,7 +3947,6 @@
     </w:p>
     <w:p>
       <w:r>
-        <w:lastRenderedPageBreak/>
         <w:t>These were used in:</w:t>
       </w:r>
     </w:p>
@@ -3932,7 +4005,7 @@
           <w:bCs/>
         </w:rPr>
         <w:pict w14:anchorId="64AE5319">
-          <v:rect id="_x0000_i1138" style="width:0;height:1.5pt" o:hralign="center" o:hrstd="t" o:hr="t" fillcolor="#a0a0a0" stroked="f"/>
+          <v:rect id="_x0000_i1029" style="width:0;height:1.5pt" o:hralign="center" o:hrstd="t" o:hr="t" fillcolor="#a0a0a0" stroked="f"/>
         </w:pict>
       </w:r>
     </w:p>
@@ -4023,6 +4096,7 @@
         </w:numPr>
       </w:pPr>
       <w:r>
+        <w:lastRenderedPageBreak/>
         <w:t>HR</w:t>
       </w:r>
     </w:p>
@@ -4119,7 +4193,6 @@
         </w:numPr>
       </w:pPr>
       <w:r>
-        <w:lastRenderedPageBreak/>
         <w:t>Scope and Deliverables</w:t>
       </w:r>
     </w:p>
@@ -4149,60 +4222,35 @@
           <w:i/>
           <w:iCs/>
         </w:rPr>
-        <w:t xml:space="preserve">: These feature names are benchmarked from projects table. We might have matching columns </w:t>
-      </w:r>
-      <w:proofErr w:type="gramStart"/>
+        <w:t xml:space="preserve">: These feature names are benchmarked from projects table. We might have matching columns in </w:t>
+      </w:r>
       <w:r>
         <w:rPr>
           <w:i/>
           <w:iCs/>
         </w:rPr>
-        <w:t>in</w:t>
-      </w:r>
-      <w:proofErr w:type="gramEnd"/>
+        <w:t xml:space="preserve">the </w:t>
+      </w:r>
       <w:r>
         <w:rPr>
           <w:i/>
           <w:iCs/>
         </w:rPr>
-        <w:t xml:space="preserve"> </w:t>
+        <w:t>employee</w:t>
       </w:r>
       <w:r>
         <w:rPr>
           <w:i/>
           <w:iCs/>
         </w:rPr>
-        <w:t xml:space="preserve">the </w:t>
-      </w:r>
-      <w:proofErr w:type="gramStart"/>
+        <w:t>’</w:t>
+      </w:r>
       <w:r>
         <w:rPr>
           <w:i/>
           <w:iCs/>
         </w:rPr>
-        <w:t>employee</w:t>
-      </w:r>
-      <w:r>
-        <w:rPr>
-          <w:i/>
-          <w:iCs/>
-        </w:rPr>
-        <w:t>’</w:t>
-      </w:r>
-      <w:r>
-        <w:rPr>
-          <w:i/>
-          <w:iCs/>
-        </w:rPr>
-        <w:t>s</w:t>
-      </w:r>
-      <w:proofErr w:type="gramEnd"/>
-      <w:r>
-        <w:rPr>
-          <w:i/>
-          <w:iCs/>
-        </w:rPr>
-        <w:t xml:space="preserve"> table but with different names.</w:t>
+        <w:t>s table but with different names.</w:t>
       </w:r>
       <w:r>
         <w:rPr>
@@ -4237,7 +4285,7 @@
           <w:bCs/>
         </w:rPr>
         <w:pict w14:anchorId="56DAF15E">
-          <v:rect id="_x0000_i1123" style="width:0;height:1.5pt" o:hralign="center" o:hrstd="t" o:hr="t" fillcolor="#a0a0a0" stroked="f"/>
+          <v:rect id="_x0000_i1030" style="width:0;height:1.5pt" o:hralign="center" o:hrstd="t" o:hr="t" fillcolor="#a0a0a0" stroked="f"/>
         </w:pict>
       </w:r>
     </w:p>
@@ -4512,7 +4560,7 @@
           <w:bCs/>
         </w:rPr>
         <w:pict w14:anchorId="1C9F55AA">
-          <v:rect id="_x0000_i1125" style="width:0;height:1.5pt" o:hralign="center" o:hrstd="t" o:hr="t" fillcolor="#a0a0a0" stroked="f"/>
+          <v:rect id="_x0000_i1031" style="width:0;height:1.5pt" o:hralign="center" o:hrstd="t" o:hr="t" fillcolor="#a0a0a0" stroked="f"/>
         </w:pict>
       </w:r>
     </w:p>
@@ -4533,6 +4581,7 @@
     </w:p>
     <w:p>
       <w:r>
+        <w:lastRenderedPageBreak/>
         <w:t>To simulate real-world messiness:</w:t>
       </w:r>
     </w:p>
@@ -4644,9 +4693,8 @@
           <w:b/>
           <w:bCs/>
         </w:rPr>
-        <w:lastRenderedPageBreak/>
         <w:pict w14:anchorId="27A62251">
-          <v:rect id="_x0000_i1126" style="width:0;height:1.5pt" o:hralign="center" o:hrstd="t" o:hr="t" fillcolor="#a0a0a0" stroked="f"/>
+          <v:rect id="_x0000_i1032" style="width:0;height:1.5pt" o:hralign="center" o:hrstd="t" o:hr="t" fillcolor="#a0a0a0" stroked="f"/>
         </w:pict>
       </w:r>
     </w:p>
@@ -5181,6 +5229,7 @@
           </w:tcPr>
           <w:p>
             <w:r>
+              <w:lastRenderedPageBreak/>
               <w:t>Employees</w:t>
             </w:r>
           </w:p>
@@ -5265,7 +5314,7 @@
           <w:bCs/>
         </w:rPr>
         <w:pict w14:anchorId="2B7F42D0">
-          <v:rect id="_x0000_i1127" style="width:0;height:1.5pt" o:hralign="center" o:hrstd="t" o:hr="t" fillcolor="#a0a0a0" stroked="f"/>
+          <v:rect id="_x0000_i1033" style="width:0;height:1.5pt" o:hralign="center" o:hrstd="t" o:hr="t" fillcolor="#a0a0a0" stroked="f"/>
         </w:pict>
       </w:r>
     </w:p>
@@ -5330,7 +5379,7 @@
           <w:bCs/>
         </w:rPr>
         <w:pict w14:anchorId="4C32E0AE">
-          <v:rect id="_x0000_i1128" style="width:0;height:1.5pt" o:hralign="center" o:hrstd="t" o:hr="t" fillcolor="#a0a0a0" stroked="f"/>
+          <v:rect id="_x0000_i1034" style="width:0;height:1.5pt" o:hralign="center" o:hrstd="t" o:hr="t" fillcolor="#a0a0a0" stroked="f"/>
         </w:pict>
       </w:r>
     </w:p>
@@ -5350,7 +5399,6 @@
           <w:sz w:val="28"/>
           <w:szCs w:val="28"/>
         </w:rPr>
-        <w:lastRenderedPageBreak/>
         <w:br/>
       </w:r>
       <w:r>
@@ -5437,7 +5485,7 @@
           <w:bCs/>
         </w:rPr>
         <w:pict w14:anchorId="5CB6A449">
-          <v:rect id="_x0000_i1139" style="width:0;height:1.5pt" o:hralign="center" o:hrstd="t" o:hr="t" fillcolor="#a0a0a0" stroked="f"/>
+          <v:rect id="_x0000_i1035" style="width:0;height:1.5pt" o:hralign="center" o:hrstd="t" o:hr="t" fillcolor="#a0a0a0" stroked="f"/>
         </w:pict>
       </w:r>
     </w:p>
@@ -5454,15 +5502,7 @@
         <w:t>The f</w:t>
       </w:r>
       <w:r>
-        <w:t xml:space="preserve">ollowing table gives the complete summary of the matching </w:t>
-      </w:r>
-      <w:proofErr w:type="gramStart"/>
-      <w:r>
-        <w:t>criterions</w:t>
-      </w:r>
-      <w:proofErr w:type="gramEnd"/>
-      <w:r>
-        <w:t xml:space="preserve"> between projects and employees data sets and the scoring methods.</w:t>
+        <w:t>ollowing table gives the complete summary of the matching criterions between projects and employees data sets and the scoring methods.</w:t>
       </w:r>
       <w:r>
         <w:t xml:space="preserve"> We describe each feature match</w:t>
@@ -5625,7 +5665,11 @@
           </w:tcPr>
           <w:p>
             <w:r>
-              <w:t>General fit &amp; thematic similarity based on text embeddings and cosine similarity</w:t>
+              <w:t xml:space="preserve">General fit &amp; thematic similarity based on text </w:t>
+            </w:r>
+            <w:r>
+              <w:lastRenderedPageBreak/>
+              <w:t>embeddings and cosine similarity</w:t>
             </w:r>
           </w:p>
         </w:tc>
@@ -5642,6 +5686,7 @@
           </w:tcPr>
           <w:p>
             <w:r>
+              <w:lastRenderedPageBreak/>
               <w:t>Scope and Deliverables</w:t>
             </w:r>
           </w:p>
@@ -5795,7 +5840,6 @@
           </w:tcPr>
           <w:p>
             <w:r>
-              <w:lastRenderedPageBreak/>
               <w:t>Products Involved</w:t>
             </w:r>
           </w:p>
@@ -6114,6 +6158,7 @@
           </w:tcPr>
           <w:p>
             <w:r>
+              <w:lastRenderedPageBreak/>
               <w:t>Language Requirements</w:t>
             </w:r>
           </w:p>
@@ -6228,7 +6273,7 @@
           </w:tcPr>
           <w:p>
             <w:r>
-              <w:t>-</w:t>
+              <w:t xml:space="preserve">Weekly Availability in Hours </w:t>
             </w:r>
           </w:p>
         </w:tc>
@@ -6267,7 +6312,10 @@
           </w:tcPr>
           <w:p>
             <w:r>
-              <w:t>Requested Timeline</w:t>
+              <w:t xml:space="preserve">Requested </w:t>
+            </w:r>
+            <w:r>
+              <w:t>End</w:t>
             </w:r>
           </w:p>
         </w:tc>
@@ -6279,7 +6327,7 @@
           </w:tcPr>
           <w:p>
             <w:r>
-              <w:t>-</w:t>
+              <w:t>Available From</w:t>
             </w:r>
           </w:p>
         </w:tc>
@@ -6471,7 +6519,6 @@
           </w:tcPr>
           <w:p>
             <w:r>
-              <w:lastRenderedPageBreak/>
               <w:t>-</w:t>
             </w:r>
           </w:p>
@@ -6779,8 +6826,13 @@
       <w:r>
         <w:t xml:space="preserve"> For example, if a project requires products </w:t>
       </w:r>
-      <w:r>
-        <w:t>AIScan, Print2.0</w:t>
+      <w:proofErr w:type="spellStart"/>
+      <w:r>
+        <w:t>AIScan</w:t>
+      </w:r>
+      <w:proofErr w:type="spellEnd"/>
+      <w:r>
+        <w:t>, Print2.0</w:t>
       </w:r>
       <w:r>
         <w:t xml:space="preserve"> and</w:t>
@@ -6789,17 +6841,26 @@
         <w:t xml:space="preserve"> Workflow2000</w:t>
       </w:r>
       <w:r>
-        <w:t xml:space="preserve"> and employee knows only AIScan, the coverage would be 33%. If an employee knows any two of the above then 66% and in case of knowing all three or more, it would be 100%.</w:t>
-      </w:r>
-    </w:p>
-    <w:p>
-      <w:r>
-        <w:rPr>
-          <w:b/>
-          <w:bCs/>
-        </w:rPr>
+        <w:t xml:space="preserve"> and employee knows only </w:t>
+      </w:r>
+      <w:proofErr w:type="spellStart"/>
+      <w:r>
+        <w:t>AIScan</w:t>
+      </w:r>
+      <w:proofErr w:type="spellEnd"/>
+      <w:r>
+        <w:t>, the coverage would be 33%. If an employee knows any two of the above then 66% and in case of knowing all three or more, it would be 100%.</w:t>
+      </w:r>
+    </w:p>
+    <w:p>
+      <w:r>
+        <w:rPr>
+          <w:b/>
+          <w:bCs/>
+        </w:rPr>
+        <w:lastRenderedPageBreak/>
         <w:pict w14:anchorId="2A22E4D9">
-          <v:rect id="_x0000_i1141" style="width:0;height:1.5pt" o:hralign="center" o:hrstd="t" o:hr="t" fillcolor="#a0a0a0" stroked="f"/>
+          <v:rect id="_x0000_i1036" style="width:0;height:1.5pt" o:hralign="center" o:hrstd="t" o:hr="t" fillcolor="#a0a0a0" stroked="f"/>
         </w:pict>
       </w:r>
     </w:p>
@@ -7074,7 +7135,6 @@
     </w:p>
     <w:p>
       <w:r>
-        <w:lastRenderedPageBreak/>
         <w:t xml:space="preserve">This </w:t>
       </w:r>
       <w:r>
@@ -7613,6 +7673,7 @@
           </w:tcPr>
           <w:p>
             <w:r>
+              <w:lastRenderedPageBreak/>
               <w:t>hybrid</w:t>
             </w:r>
           </w:p>
@@ -7805,7 +7866,7 @@
           <w:bCs/>
         </w:rPr>
         <w:pict w14:anchorId="25A2F7F5">
-          <v:rect id="_x0000_i1142" style="width:0;height:1.5pt" o:hralign="center" o:hrstd="t" o:hr="t" fillcolor="#a0a0a0" stroked="f"/>
+          <v:rect id="_x0000_i1037" style="width:0;height:1.5pt" o:hralign="center" o:hrstd="t" o:hr="t" fillcolor="#a0a0a0" stroked="f"/>
         </w:pict>
       </w:r>
     </w:p>
@@ -7895,7 +7956,6 @@
         </w:numPr>
       </w:pPr>
       <w:r>
-        <w:lastRenderedPageBreak/>
         <w:t>Typos/misspellings in language names</w:t>
       </w:r>
       <w:r>
@@ -8259,6 +8319,7 @@
           <w:b/>
           <w:bCs/>
         </w:rPr>
+        <w:lastRenderedPageBreak/>
         <w:t>A2</w:t>
       </w:r>
       <w:r>
@@ -8482,8 +8543,13 @@
         <w:t>C</w:t>
       </w:r>
       <w:r>
-        <w:t>ompare CEFR levels using the cefr_scale</w:t>
-      </w:r>
+        <w:t xml:space="preserve">ompare CEFR levels using the </w:t>
+      </w:r>
+      <w:proofErr w:type="spellStart"/>
+      <w:r>
+        <w:t>cefr_scale</w:t>
+      </w:r>
+      <w:proofErr w:type="spellEnd"/>
     </w:p>
     <w:p>
       <w:r>
@@ -8517,7 +8583,6 @@
     </w:p>
     <w:p>
       <w:r>
-        <w:lastRenderedPageBreak/>
         <w:t>4.</w:t>
       </w:r>
       <w:r>
@@ -8604,7 +8669,7 @@
           <w:bCs/>
         </w:rPr>
         <w:pict w14:anchorId="7C00449B">
-          <v:rect id="_x0000_i1143" style="width:0;height:1.5pt" o:hralign="center" o:hrstd="t" o:hr="t" fillcolor="#a0a0a0" stroked="f"/>
+          <v:rect id="_x0000_i1038" style="width:0;height:1.5pt" o:hralign="center" o:hrstd="t" o:hr="t" fillcolor="#a0a0a0" stroked="f"/>
         </w:pict>
       </w:r>
     </w:p>
@@ -8846,69 +8911,54 @@
     </w:p>
     <w:p>
       <w:r>
+        <w:lastRenderedPageBreak/>
         <w:t>Here we will have a customer industry column</w:t>
       </w:r>
       <w:r>
+        <w:t xml:space="preserve"> in the projects table</w:t>
+      </w:r>
+      <w:r>
+        <w:t xml:space="preserve"> containing a category based on the industry of the client. Similarly, in the </w:t>
+      </w:r>
+      <w:r>
+        <w:t>employee’s</w:t>
+      </w:r>
+      <w:r>
+        <w:t xml:space="preserve"> table we would have</w:t>
+      </w:r>
+      <w:r>
         <w:t xml:space="preserve"> </w:t>
       </w:r>
-      <w:proofErr w:type="gramStart"/>
+      <w:r>
+        <w:t>an Industry</w:t>
+      </w:r>
+      <w:r>
+        <w:t xml:space="preserve"> Experience column</w:t>
+      </w:r>
+      <w:r>
+        <w:t xml:space="preserve"> containing</w:t>
+      </w:r>
+      <w:r>
+        <w:t xml:space="preserve"> a list of</w:t>
+      </w:r>
+      <w:r>
+        <w:t xml:space="preserve"> different industr</w:t>
+      </w:r>
+      <w:r>
+        <w:t xml:space="preserve">ies the employee is </w:t>
+      </w:r>
+      <w:r>
+        <w:t>experience</w:t>
+      </w:r>
+      <w:r>
+        <w:t>d</w:t>
+      </w:r>
+      <w:r>
+        <w:t xml:space="preserve"> </w:t>
+      </w:r>
       <w:r>
         <w:t>in</w:t>
       </w:r>
-      <w:proofErr w:type="gramEnd"/>
-      <w:r>
-        <w:t xml:space="preserve"> the projects table</w:t>
-      </w:r>
-      <w:r>
-        <w:t xml:space="preserve"> containing a category based on the industry of the client. Similarly, </w:t>
-      </w:r>
-      <w:proofErr w:type="gramStart"/>
-      <w:r>
-        <w:t>in</w:t>
-      </w:r>
-      <w:proofErr w:type="gramEnd"/>
-      <w:r>
-        <w:t xml:space="preserve"> the </w:t>
-      </w:r>
-      <w:r>
-        <w:t>employee’s</w:t>
-      </w:r>
-      <w:r>
-        <w:t xml:space="preserve"> table we would have</w:t>
-      </w:r>
-      <w:r>
-        <w:t xml:space="preserve"> </w:t>
-      </w:r>
-      <w:r>
-        <w:t>an Industry</w:t>
-      </w:r>
-      <w:r>
-        <w:t xml:space="preserve"> Experience column</w:t>
-      </w:r>
-      <w:r>
-        <w:t xml:space="preserve"> containing</w:t>
-      </w:r>
-      <w:r>
-        <w:t xml:space="preserve"> a list of</w:t>
-      </w:r>
-      <w:r>
-        <w:t xml:space="preserve"> different industr</w:t>
-      </w:r>
-      <w:r>
-        <w:t xml:space="preserve">ies the employee is </w:t>
-      </w:r>
-      <w:r>
-        <w:t>experience</w:t>
-      </w:r>
-      <w:r>
-        <w:t>d</w:t>
-      </w:r>
-      <w:r>
-        <w:t xml:space="preserve"> </w:t>
-      </w:r>
-      <w:r>
-        <w:t>in</w:t>
-      </w:r>
       <w:r>
         <w:t xml:space="preserve">. As the </w:t>
       </w:r>
@@ -8981,7 +9031,7 @@
           <w:bCs/>
         </w:rPr>
         <w:pict w14:anchorId="2146753D">
-          <v:rect id="_x0000_i1144" style="width:0;height:1.5pt" o:hralign="center" o:hrstd="t" o:hr="t" fillcolor="#a0a0a0" stroked="f"/>
+          <v:rect id="_x0000_i1039" style="width:0;height:1.5pt" o:hralign="center" o:hrstd="t" o:hr="t" fillcolor="#a0a0a0" stroked="f"/>
         </w:pict>
       </w:r>
     </w:p>
@@ -9023,7 +9073,6 @@
           <w:szCs w:val="28"/>
           <w:u w:val="single"/>
         </w:rPr>
-        <w:lastRenderedPageBreak/>
         <w:br/>
       </w:r>
       <w:r>
@@ -9426,6 +9475,7 @@
           <w:b/>
           <w:bCs/>
         </w:rPr>
+        <w:lastRenderedPageBreak/>
         <w:t>Fuzzy Skill Matching</w:t>
       </w:r>
       <w:r>
@@ -9468,14 +9518,21 @@
       </w:r>
       <w:r>
         <w:br/>
-        <w:t>coverage = matched_skills</w:t>
-      </w:r>
+        <w:t xml:space="preserve">coverage = </w:t>
+      </w:r>
+      <w:proofErr w:type="spellStart"/>
+      <w:r>
+        <w:t>matched_skills</w:t>
+      </w:r>
+      <w:proofErr w:type="spellEnd"/>
       <w:r>
         <w:t xml:space="preserve"> / </w:t>
       </w:r>
+      <w:proofErr w:type="spellStart"/>
       <w:r>
         <w:t>total_required_skills</w:t>
       </w:r>
+      <w:proofErr w:type="spellEnd"/>
     </w:p>
     <w:p>
       <w:pPr>
@@ -9541,9 +9598,9 @@
         </w:numPr>
       </w:pPr>
       <w:r>
-        <w:lastRenderedPageBreak/>
         <w:t xml:space="preserve">Average these for </w:t>
       </w:r>
+      <w:proofErr w:type="spellStart"/>
       <w:r>
         <w:rPr>
           <w:b/>
@@ -9551,6 +9608,7 @@
         </w:rPr>
         <w:t>expertise_fit</w:t>
       </w:r>
+      <w:proofErr w:type="spellEnd"/>
       <w:r>
         <w:t>.</w:t>
       </w:r>
@@ -9588,6 +9646,7 @@
       <w:r>
         <w:t xml:space="preserve"> by </w:t>
       </w:r>
+      <w:proofErr w:type="spellStart"/>
       <w:r>
         <w:rPr>
           <w:b/>
@@ -9595,10 +9654,16 @@
         </w:rPr>
         <w:t>expertise_fit</w:t>
       </w:r>
+      <w:proofErr w:type="spellEnd"/>
       <w:r>
         <w:br/>
-        <w:t>capability = coverage × expertise_fit</w:t>
-      </w:r>
+        <w:t xml:space="preserve">capability = coverage × </w:t>
+      </w:r>
+      <w:proofErr w:type="spellStart"/>
+      <w:r>
+        <w:t>expertise_fit</w:t>
+      </w:r>
+      <w:proofErr w:type="spellEnd"/>
     </w:p>
     <w:p>
       <w:pPr>
@@ -9659,7 +9724,7 @@
           <w:bCs/>
         </w:rPr>
         <w:pict w14:anchorId="6FEB6455">
-          <v:rect id="_x0000_i1145" style="width:0;height:1.5pt" o:hralign="center" o:hrstd="t" o:hr="t" fillcolor="#a0a0a0" stroked="f"/>
+          <v:rect id="_x0000_i1040" style="width:0;height:1.5pt" o:hralign="center" o:hrstd="t" o:hr="t" fillcolor="#a0a0a0" stroked="f"/>
         </w:pict>
       </w:r>
     </w:p>
@@ -9759,6 +9824,7 @@
                 <w:b/>
                 <w:bCs/>
               </w:rPr>
+              <w:lastRenderedPageBreak/>
               <w:t>Table 1</w:t>
             </w:r>
           </w:p>
@@ -9891,115 +9957,47 @@
     </w:p>
     <w:p>
       <w:r>
-        <w:t xml:space="preserve">Here we will have a list of </w:t>
-      </w:r>
-      <w:r>
-        <w:t>certifications</w:t>
-      </w:r>
-      <w:r>
-        <w:t xml:space="preserve"> in the projects table</w:t>
-      </w:r>
-      <w:r>
-        <w:t xml:space="preserve"> that the client demands are  must have. Similarly,</w:t>
-      </w:r>
-      <w:r>
-        <w:t xml:space="preserve"> a list</w:t>
-      </w:r>
-      <w:r>
-        <w:t xml:space="preserve"> of certifications that the employee has completed would be</w:t>
+        <w:t xml:space="preserve">Here we will have a list of certifications in the projects table that the client demands are  must have. Similarly, a list of certifications that the employee has completed would be in the employees table. As the certifications field in projects data is human filled, we first use fuzzy matching to get rid of any mismatching with certifications column in employee table caused by spelling mistakes and then we match the columns. The coverage is calculated based on how many required certifications are possessed by the employee. For example, if a project requires </w:t>
+      </w:r>
+      <w:r>
+        <w:t>Microsoft Azure Certification</w:t>
+      </w:r>
+      <w:r>
+        <w:t xml:space="preserve"> and</w:t>
+      </w:r>
+      <w:r>
+        <w:t xml:space="preserve"> ISO 27001</w:t>
+      </w:r>
+      <w:r>
+        <w:t xml:space="preserve"> and employee has only </w:t>
+      </w:r>
+      <w:r>
+        <w:t>ISO 27001</w:t>
+      </w:r>
+      <w:r>
+        <w:t xml:space="preserve">, the coverage would be 50%. If an employee knows </w:t>
+      </w:r>
+      <w:r>
+        <w:t>both above</w:t>
+      </w:r>
+      <w:r>
+        <w:t xml:space="preserve"> (or additional) then 100%.</w:t>
       </w:r>
       <w:r>
         <w:t xml:space="preserve"> </w:t>
       </w:r>
-      <w:proofErr w:type="gramStart"/>
-      <w:r>
-        <w:t>in</w:t>
-      </w:r>
-      <w:proofErr w:type="gramEnd"/>
-      <w:r>
-        <w:t xml:space="preserve"> the employees table. As the </w:t>
-      </w:r>
-      <w:r>
-        <w:t>certifications</w:t>
-      </w:r>
-      <w:r>
-        <w:t xml:space="preserve"> field in projects data is human filled, we first use fuzzy matching to get rid of any mismatching with </w:t>
-      </w:r>
-      <w:r>
-        <w:t>certifications</w:t>
-      </w:r>
-      <w:r>
-        <w:t xml:space="preserve"> column in employee table caused by spelling mistakes and then we match the columns. The coverage is calculated based on how many required </w:t>
-      </w:r>
-      <w:r>
-        <w:t>certifications</w:t>
-      </w:r>
-      <w:r>
-        <w:t xml:space="preserve"> are possessed by the employee. For example, if a project requires </w:t>
-      </w:r>
-      <w:r>
-        <w:t>Microsoft Azure Certification</w:t>
-      </w:r>
-      <w:r>
-        <w:t xml:space="preserve"> and</w:t>
-      </w:r>
-      <w:r>
-        <w:t xml:space="preserve"> ISO 27001</w:t>
-      </w:r>
-      <w:r>
-        <w:t xml:space="preserve"> and employee </w:t>
-      </w:r>
-      <w:r>
-        <w:t>has</w:t>
-      </w:r>
-      <w:r>
-        <w:t xml:space="preserve"> only </w:t>
-      </w:r>
-      <w:r>
-        <w:t>ISO 27001</w:t>
-      </w:r>
-      <w:r>
-        <w:t xml:space="preserve">, the coverage would be </w:t>
-      </w:r>
-      <w:r>
-        <w:t>50</w:t>
-      </w:r>
-      <w:r>
-        <w:t xml:space="preserve">%. If an employee knows </w:t>
-      </w:r>
-      <w:r>
-        <w:t>both above</w:t>
-      </w:r>
-      <w:r>
-        <w:t xml:space="preserve"> (or additional)</w:t>
-      </w:r>
-      <w:r>
-        <w:t xml:space="preserve"> then </w:t>
-      </w:r>
-      <w:r>
-        <w:t>100</w:t>
-      </w:r>
-      <w:r>
-        <w:t>%</w:t>
-      </w:r>
-      <w:r>
-        <w:t>.</w:t>
+      <w:r>
+        <w:t xml:space="preserve">If no certifications are required, the employee gets </w:t>
+      </w:r>
+      <w:r>
+        <w:t>a full</w:t>
+      </w:r>
+      <w:r>
+        <w:t xml:space="preserve"> score (100%). </w:t>
       </w:r>
       <w:r>
         <w:t xml:space="preserve"> </w:t>
       </w:r>
-      <w:r>
-        <w:t xml:space="preserve">If no certifications are required, the employee gets </w:t>
-      </w:r>
-      <w:r>
-        <w:t>a full</w:t>
-      </w:r>
-      <w:r>
-        <w:t xml:space="preserve"> score (100%). </w:t>
-      </w:r>
-      <w:r>
-        <w:t xml:space="preserve"> </w:t>
-      </w:r>
     </w:p>
     <w:p>
       <w:r>
@@ -10008,7 +10006,7 @@
           <w:bCs/>
         </w:rPr>
         <w:pict w14:anchorId="4F4F2BBF">
-          <v:rect id="_x0000_i1146" style="width:0;height:1.5pt" o:hralign="center" o:hrstd="t" o:hr="t" fillcolor="#a0a0a0" stroked="f"/>
+          <v:rect id="_x0000_i1041" style="width:0;height:1.5pt" o:hralign="center" o:hrstd="t" o:hr="t" fillcolor="#a0a0a0" stroked="f"/>
         </w:pict>
       </w:r>
     </w:p>
@@ -10022,18 +10020,7 @@
           <w:szCs w:val="28"/>
           <w:u w:val="single"/>
         </w:rPr>
-        <w:lastRenderedPageBreak/>
-        <w:t>Expertise</w:t>
-      </w:r>
-      <w:r>
-        <w:rPr>
-          <w:b/>
-          <w:bCs/>
-          <w:sz w:val="28"/>
-          <w:szCs w:val="28"/>
-          <w:u w:val="single"/>
-        </w:rPr>
-        <w:t xml:space="preserve"> Match</w:t>
+        <w:t>Expertise Match</w:t>
       </w:r>
       <w:r>
         <w:rPr>
@@ -10232,69 +10219,13 @@
     </w:p>
     <w:p>
       <w:r>
-        <w:t xml:space="preserve">Here we will have a list of </w:t>
-      </w:r>
-      <w:r>
-        <w:t>expertise areas required for</w:t>
-      </w:r>
-      <w:r>
-        <w:t xml:space="preserve"> the</w:t>
-      </w:r>
-      <w:r>
-        <w:t xml:space="preserve"> project </w:t>
-      </w:r>
-      <w:proofErr w:type="gramStart"/>
-      <w:r>
-        <w:t>in</w:t>
-      </w:r>
-      <w:proofErr w:type="gramEnd"/>
-      <w:r>
-        <w:t xml:space="preserve"> the</w:t>
-      </w:r>
-      <w:r>
-        <w:t xml:space="preserve"> projects table Similarly, a list of </w:t>
-      </w:r>
-      <w:r>
-        <w:t xml:space="preserve">employee expertise </w:t>
-      </w:r>
-      <w:r>
-        <w:t xml:space="preserve">in the </w:t>
+        <w:t xml:space="preserve">Here we will have a list of expertise areas required for the project in the projects table Similarly, a list of employee expertise in the </w:t>
       </w:r>
       <w:r>
         <w:t>employee’s</w:t>
       </w:r>
       <w:r>
-        <w:t xml:space="preserve"> table. As th</w:t>
-      </w:r>
-      <w:r>
-        <w:t xml:space="preserve">is </w:t>
-      </w:r>
-      <w:r>
-        <w:t xml:space="preserve">field in projects data is human filled, we first use fuzzy matching to get rid of any mismatching with </w:t>
-      </w:r>
-      <w:r>
-        <w:t>expertise</w:t>
-      </w:r>
-      <w:r>
-        <w:t xml:space="preserve"> column in employee table caused by spelling mistakes and then we match the columns. The </w:t>
-      </w:r>
-      <w:r>
-        <w:t>score</w:t>
-      </w:r>
-      <w:r>
-        <w:t xml:space="preserve"> is calculated based on </w:t>
-      </w:r>
-      <w:r>
-        <w:t>the coverage of required expertise against</w:t>
-      </w:r>
-      <w:r>
-        <w:t xml:space="preserve"> possessed </w:t>
-      </w:r>
-      <w:r>
-        <w:t>expertise, identical to the certification score calculation.</w:t>
-      </w:r>
-      <w:r>
-        <w:t xml:space="preserve"> </w:t>
+        <w:t xml:space="preserve"> table. As this field in projects data is human filled, we first use fuzzy matching to get rid of any mismatching with expertise column in employee table caused by spelling mistakes and then we match the columns. The score is calculated based on the coverage of required expertise against possessed expertise, identical to the certification score calculation. </w:t>
       </w:r>
     </w:p>
     <w:p>
@@ -10304,7 +10235,7 @@
           <w:bCs/>
         </w:rPr>
         <w:pict w14:anchorId="0EC3151B">
-          <v:rect id="_x0000_i1147" style="width:0;height:1.5pt" o:hralign="center" o:hrstd="t" o:hr="t" fillcolor="#a0a0a0" stroked="f"/>
+          <v:rect id="_x0000_i1042" style="width:0;height:1.5pt" o:hralign="center" o:hrstd="t" o:hr="t" fillcolor="#a0a0a0" stroked="f"/>
         </w:pict>
       </w:r>
     </w:p>
@@ -10337,17 +10268,8 @@
           <w:szCs w:val="28"/>
           <w:u w:val="single"/>
         </w:rPr>
-        <w:t>Job Description</w:t>
-      </w:r>
-      <w:r>
-        <w:rPr>
-          <w:b/>
-          <w:bCs/>
-          <w:sz w:val="28"/>
-          <w:szCs w:val="28"/>
-          <w:u w:val="single"/>
-        </w:rPr>
-        <w:t xml:space="preserve"> Match</w:t>
+        <w:lastRenderedPageBreak/>
+        <w:t>Job Description Match</w:t>
       </w:r>
       <w:r>
         <w:rPr>
@@ -10646,13 +10568,7 @@
         <w:t>Job description match score</w:t>
       </w:r>
       <w:r>
-        <w:t xml:space="preserve">, representing how relevant an employee’s responsibilities are to the </w:t>
-      </w:r>
-      <w:r>
-        <w:t>project described</w:t>
-      </w:r>
-      <w:r>
-        <w:t>.</w:t>
+        <w:t>, representing how relevant an employee’s responsibilities are to the project described.</w:t>
       </w:r>
     </w:p>
     <w:p/>
@@ -10922,102 +10838,861 @@
           <w:i/>
           <w:iCs/>
         </w:rPr>
-        <w:t>T</w:t>
+        <w:t>Term Frequency – Inverse Document Frequency emphasizes meaningful words and down</w:t>
       </w:r>
       <w:r>
         <w:rPr>
           <w:i/>
           <w:iCs/>
         </w:rPr>
-        <w:t xml:space="preserve">erm </w:t>
+        <w:t xml:space="preserve"> </w:t>
       </w:r>
       <w:r>
         <w:rPr>
           <w:i/>
           <w:iCs/>
         </w:rPr>
-        <w:t>F</w:t>
-      </w:r>
-      <w:r>
-        <w:rPr>
-          <w:i/>
-          <w:iCs/>
-        </w:rPr>
-        <w:t xml:space="preserve">requency – </w:t>
-      </w:r>
-      <w:r>
-        <w:rPr>
-          <w:i/>
-          <w:iCs/>
-        </w:rPr>
-        <w:t>I</w:t>
-      </w:r>
-      <w:r>
-        <w:rPr>
-          <w:i/>
-          <w:iCs/>
-        </w:rPr>
-        <w:t xml:space="preserve">nverse </w:t>
-      </w:r>
-      <w:r>
-        <w:rPr>
-          <w:i/>
-          <w:iCs/>
-        </w:rPr>
-        <w:t>D</w:t>
-      </w:r>
-      <w:r>
-        <w:rPr>
-          <w:i/>
-          <w:iCs/>
-        </w:rPr>
-        <w:t xml:space="preserve">ocument </w:t>
-      </w:r>
-      <w:r>
-        <w:rPr>
-          <w:i/>
-          <w:iCs/>
-        </w:rPr>
-        <w:t>F</w:t>
-      </w:r>
-      <w:r>
-        <w:rPr>
-          <w:i/>
-          <w:iCs/>
-        </w:rPr>
-        <w:t>requency</w:t>
-      </w:r>
-      <w:r>
-        <w:rPr>
-          <w:i/>
-          <w:iCs/>
-        </w:rPr>
-        <w:t xml:space="preserve"> emphasizes meaningful words and down</w:t>
-      </w:r>
-      <w:r>
-        <w:rPr>
-          <w:i/>
-          <w:iCs/>
-        </w:rPr>
+        <w:t>weights common ones (like “and”, “the”, etc.). This allows us to represent entire sentences as vectors and measure their cosine similarity, which reflects semantic alignment.</w:t>
+      </w:r>
+    </w:p>
+    <w:p>
+      <w:pPr>
+        <w:rPr>
+          <w:b/>
+          <w:bCs/>
+        </w:rPr>
+      </w:pPr>
+      <w:r>
+        <w:rPr>
+          <w:b/>
+          <w:bCs/>
+        </w:rPr>
+        <w:pict w14:anchorId="6CF2BBCB">
+          <v:rect id="_x0000_i1043" style="width:0;height:1.5pt" o:hralign="center" o:bullet="t" o:hrstd="t" o:hr="t" fillcolor="#a0a0a0" stroked="f"/>
+        </w:pict>
+      </w:r>
+    </w:p>
+    <w:p>
+      <w:pPr>
+        <w:rPr>
+          <w:b/>
+          <w:bCs/>
+          <w:sz w:val="28"/>
+          <w:szCs w:val="28"/>
+          <w:u w:val="single"/>
+        </w:rPr>
+      </w:pPr>
+    </w:p>
+    <w:p>
+      <w:pPr>
+        <w:rPr>
+          <w:b/>
+          <w:bCs/>
+          <w:sz w:val="28"/>
+          <w:szCs w:val="28"/>
+          <w:u w:val="single"/>
+        </w:rPr>
+      </w:pPr>
+    </w:p>
+    <w:p>
+      <w:r>
+        <w:rPr>
+          <w:b/>
+          <w:bCs/>
+          <w:sz w:val="28"/>
+          <w:szCs w:val="28"/>
+          <w:u w:val="single"/>
+        </w:rPr>
+        <w:t>Availability Filtering</w:t>
+      </w:r>
+    </w:p>
+    <w:p>
+      <w:pPr>
+        <w:rPr>
+          <w:b/>
+          <w:bCs/>
+        </w:rPr>
+      </w:pPr>
+      <w:r>
+        <w:rPr>
+          <w:b/>
+          <w:bCs/>
+        </w:rPr>
+        <w:t>Tables and Columns Used</w:t>
+      </w:r>
+    </w:p>
+    <w:tbl>
+      <w:tblPr>
+        <w:tblW w:w="0" w:type="auto"/>
+        <w:tblCellSpacing w:w="15" w:type="dxa"/>
+        <w:tblCellMar>
+          <w:top w:w="15" w:type="dxa"/>
+          <w:left w:w="15" w:type="dxa"/>
+          <w:bottom w:w="15" w:type="dxa"/>
+          <w:right w:w="15" w:type="dxa"/>
+        </w:tblCellMar>
+        <w:tblLook w:val="04A0" w:firstRow="1" w:lastRow="0" w:firstColumn="1" w:lastColumn="0" w:noHBand="0" w:noVBand="1"/>
+      </w:tblPr>
+      <w:tblGrid>
+        <w:gridCol w:w="1746"/>
+        <w:gridCol w:w="2214"/>
+        <w:gridCol w:w="1200"/>
+        <w:gridCol w:w="1952"/>
+      </w:tblGrid>
+      <w:tr>
+        <w:trPr>
+          <w:tblHeader/>
+          <w:tblCellSpacing w:w="15" w:type="dxa"/>
+        </w:trPr>
+        <w:tc>
+          <w:tcPr>
+            <w:tcW w:w="1701" w:type="dxa"/>
+          </w:tcPr>
+          <w:p>
+            <w:pPr>
+              <w:rPr>
+                <w:b/>
+                <w:bCs/>
+              </w:rPr>
+            </w:pPr>
+            <w:r>
+              <w:rPr>
+                <w:b/>
+                <w:bCs/>
+              </w:rPr>
+              <w:t>Table 1</w:t>
+            </w:r>
+          </w:p>
+        </w:tc>
+        <w:tc>
+          <w:tcPr>
+            <w:tcW w:w="2184" w:type="dxa"/>
+            <w:vAlign w:val="center"/>
+            <w:hideMark/>
+          </w:tcPr>
+          <w:p>
+            <w:pPr>
+              <w:rPr>
+                <w:b/>
+                <w:bCs/>
+              </w:rPr>
+            </w:pPr>
+            <w:r>
+              <w:rPr>
+                <w:b/>
+                <w:bCs/>
+              </w:rPr>
+              <w:t>Variable</w:t>
+            </w:r>
+          </w:p>
+        </w:tc>
+        <w:tc>
+          <w:tcPr>
+            <w:tcW w:w="1168" w:type="dxa"/>
+            <w:vAlign w:val="center"/>
+            <w:hideMark/>
+          </w:tcPr>
+          <w:p>
+            <w:pPr>
+              <w:rPr>
+                <w:b/>
+                <w:bCs/>
+              </w:rPr>
+            </w:pPr>
+            <w:r>
+              <w:rPr>
+                <w:b/>
+                <w:bCs/>
+              </w:rPr>
+              <w:t>Table 2</w:t>
+            </w:r>
+          </w:p>
+        </w:tc>
+        <w:tc>
+          <w:tcPr>
+            <w:tcW w:w="1907" w:type="dxa"/>
+          </w:tcPr>
+          <w:p>
+            <w:pPr>
+              <w:rPr>
+                <w:b/>
+                <w:bCs/>
+              </w:rPr>
+            </w:pPr>
+            <w:r>
+              <w:rPr>
+                <w:b/>
+                <w:bCs/>
+              </w:rPr>
+              <w:t xml:space="preserve">Variable </w:t>
+            </w:r>
+          </w:p>
+        </w:tc>
+      </w:tr>
+      <w:tr>
+        <w:trPr>
+          <w:tblCellSpacing w:w="15" w:type="dxa"/>
+        </w:trPr>
+        <w:tc>
+          <w:tcPr>
+            <w:tcW w:w="1701" w:type="dxa"/>
+          </w:tcPr>
+          <w:p>
+            <w:r>
+              <w:t>Projects</w:t>
+            </w:r>
+          </w:p>
+        </w:tc>
+        <w:tc>
+          <w:tcPr>
+            <w:tcW w:w="2184" w:type="dxa"/>
+            <w:vAlign w:val="center"/>
+            <w:hideMark/>
+          </w:tcPr>
+          <w:p>
+            <w:r>
+              <w:t>Effort</w:t>
+            </w:r>
+          </w:p>
+        </w:tc>
+        <w:tc>
+          <w:tcPr>
+            <w:tcW w:w="1168" w:type="dxa"/>
+            <w:vAlign w:val="center"/>
+            <w:hideMark/>
+          </w:tcPr>
+          <w:p>
+            <w:r>
+              <w:t>Employees</w:t>
+            </w:r>
+            <w:r>
+              <w:t xml:space="preserve"> </w:t>
+            </w:r>
+          </w:p>
+        </w:tc>
+        <w:tc>
+          <w:tcPr>
+            <w:tcW w:w="1907" w:type="dxa"/>
+          </w:tcPr>
+          <w:p>
+            <w:r>
+              <w:t>Weekly Availability in Hours</w:t>
+            </w:r>
+          </w:p>
+        </w:tc>
+      </w:tr>
+      <w:tr>
+        <w:trPr>
+          <w:tblCellSpacing w:w="15" w:type="dxa"/>
+        </w:trPr>
+        <w:tc>
+          <w:tcPr>
+            <w:tcW w:w="1701" w:type="dxa"/>
+          </w:tcPr>
+          <w:p>
+            <w:r>
+              <w:t>Projects</w:t>
+            </w:r>
+          </w:p>
+        </w:tc>
+        <w:tc>
+          <w:tcPr>
+            <w:tcW w:w="2184" w:type="dxa"/>
+            <w:vAlign w:val="center"/>
+          </w:tcPr>
+          <w:p>
+            <w:r>
+              <w:t>Requested End</w:t>
+            </w:r>
+          </w:p>
+        </w:tc>
+        <w:tc>
+          <w:tcPr>
+            <w:tcW w:w="1168" w:type="dxa"/>
+            <w:vAlign w:val="center"/>
+          </w:tcPr>
+          <w:p>
+            <w:r>
+              <w:t>Employees</w:t>
+            </w:r>
+          </w:p>
+        </w:tc>
+        <w:tc>
+          <w:tcPr>
+            <w:tcW w:w="1907" w:type="dxa"/>
+          </w:tcPr>
+          <w:p>
+            <w:r>
+              <w:t>Available From</w:t>
+            </w:r>
+          </w:p>
+        </w:tc>
+      </w:tr>
+    </w:tbl>
+    <w:p>
+      <w:pPr>
+        <w:rPr>
+          <w:b/>
+          <w:bCs/>
+        </w:rPr>
+      </w:pPr>
+    </w:p>
+    <w:p>
+      <w:r>
+        <w:t xml:space="preserve">The </w:t>
+      </w:r>
+      <w:r>
+        <w:rPr>
+          <w:b/>
+          <w:bCs/>
+        </w:rPr>
+        <w:t>Availability Score</w:t>
+      </w:r>
+      <w:r>
+        <w:t xml:space="preserve"> measures whether an employee can complete a project within the required time frame based on their</w:t>
+      </w:r>
+      <w:r>
+        <w:t xml:space="preserve"> availability start date</w:t>
+      </w:r>
+      <w:r>
+        <w:t xml:space="preserve"> and weekly working capacity.</w:t>
+      </w:r>
+    </w:p>
+    <w:p>
+      <w:r>
+        <w:rPr>
+          <w:b/>
+          <w:bCs/>
+        </w:rPr>
+        <w:t>Steps</w:t>
+      </w:r>
+      <w:r>
+        <w:rPr>
+          <w:b/>
+          <w:bCs/>
+        </w:rPr>
+        <w:t xml:space="preserve"> For scoring</w:t>
+      </w:r>
+      <w:r>
+        <w:rPr>
+          <w:b/>
+          <w:bCs/>
+        </w:rPr>
+        <w:t>:</w:t>
+      </w:r>
+    </w:p>
+    <w:p>
+      <w:pPr>
+        <w:numPr>
+          <w:ilvl w:val="0"/>
+          <w:numId w:val="17"/>
+        </w:numPr>
+      </w:pPr>
+      <w:r>
+        <w:rPr>
+          <w:b/>
+          <w:bCs/>
+        </w:rPr>
+        <w:t>Compare dates</w:t>
+      </w:r>
+      <w:r>
+        <w:t>:</w:t>
+      </w:r>
+      <w:r>
+        <w:t xml:space="preserve"> First we compare</w:t>
+      </w:r>
+      <w:r>
+        <w:t xml:space="preserve"> employee’s Available From date </w:t>
+      </w:r>
+      <w:r>
+        <w:t xml:space="preserve">to </w:t>
+      </w:r>
+      <w:r>
+        <w:t>project’s Requested End date</w:t>
+      </w:r>
+      <w:r>
+        <w:t>. If the employee is available only after Requested End Date then</w:t>
+      </w:r>
+      <w:r>
+        <w:t xml:space="preserve"> the score is 0.0 (not available).</w:t>
+      </w:r>
+    </w:p>
+    <w:p>
+      <w:pPr>
+        <w:numPr>
+          <w:ilvl w:val="0"/>
+          <w:numId w:val="17"/>
+        </w:numPr>
+      </w:pPr>
+      <w:r>
+        <w:rPr>
+          <w:b/>
+          <w:bCs/>
+        </w:rPr>
+        <w:t>Estimate working time</w:t>
+      </w:r>
+      <w:r>
+        <w:t>:</w:t>
+      </w:r>
+    </w:p>
+    <w:p>
+      <w:pPr>
+        <w:numPr>
+          <w:ilvl w:val="1"/>
+          <w:numId w:val="17"/>
+        </w:numPr>
+      </w:pPr>
+      <w:r>
+        <w:t xml:space="preserve">Calculate total </w:t>
+      </w:r>
+      <w:r>
+        <w:rPr>
+          <w:b/>
+          <w:bCs/>
+        </w:rPr>
+        <w:t>calendar days</w:t>
+      </w:r>
+      <w:r>
+        <w:t xml:space="preserve"> between </w:t>
+      </w:r>
+      <w:r>
+        <w:t>employee’s A</w:t>
+      </w:r>
+      <w:r>
+        <w:t>vaila</w:t>
+      </w:r>
+      <w:r>
+        <w:t>ble From Date</w:t>
+      </w:r>
+      <w:r>
+        <w:t xml:space="preserve"> and </w:t>
+      </w:r>
+      <w:r>
+        <w:t>Project’s Requested End Date</w:t>
+      </w:r>
+      <w:r>
+        <w:t>.</w:t>
+      </w:r>
+    </w:p>
+    <w:p>
+      <w:pPr>
+        <w:numPr>
+          <w:ilvl w:val="1"/>
+          <w:numId w:val="17"/>
+        </w:numPr>
+      </w:pPr>
+      <w:r>
+        <w:t>We c</w:t>
+      </w:r>
+      <w:r>
+        <w:t xml:space="preserve">onvert </w:t>
+      </w:r>
+      <w:r>
+        <w:t xml:space="preserve">the calendar days </w:t>
+      </w:r>
+      <w:r>
+        <w:t xml:space="preserve">to </w:t>
+      </w:r>
+      <w:r>
+        <w:rPr>
+          <w:b/>
+          <w:bCs/>
+        </w:rPr>
+        <w:t>working days</w:t>
+      </w:r>
+      <w:r>
+        <w:t xml:space="preserve"> using a 5/7 multiplier (for a standard 5-day workweek).</w:t>
+      </w:r>
+    </w:p>
+    <w:p>
+      <w:pPr>
+        <w:numPr>
+          <w:ilvl w:val="1"/>
+          <w:numId w:val="17"/>
+        </w:numPr>
+      </w:pPr>
+      <w:r>
+        <w:t xml:space="preserve">Derive </w:t>
+      </w:r>
+      <w:r>
+        <w:rPr>
+          <w:b/>
+          <w:bCs/>
+        </w:rPr>
+        <w:t>available working weeks</w:t>
+      </w:r>
+      <w:r>
+        <w:t xml:space="preserve"> by dividing working days by 5.</w:t>
+      </w:r>
+    </w:p>
+    <w:p>
+      <w:pPr>
+        <w:numPr>
+          <w:ilvl w:val="0"/>
+          <w:numId w:val="17"/>
+        </w:numPr>
+      </w:pPr>
+      <w:r>
+        <w:rPr>
+          <w:b/>
+          <w:bCs/>
+        </w:rPr>
+        <w:t>Calculate required effort per week</w:t>
+      </w:r>
+      <w:r>
+        <w:t>:</w:t>
+      </w:r>
+    </w:p>
+    <w:p>
+      <w:pPr>
+        <w:numPr>
+          <w:ilvl w:val="1"/>
+          <w:numId w:val="17"/>
+        </w:numPr>
+      </w:pPr>
+      <w:r>
+        <w:t>Required Weekly Effort = Project Effort / Available Weeks</w:t>
+      </w:r>
+    </w:p>
+    <w:p>
+      <w:pPr>
+        <w:numPr>
+          <w:ilvl w:val="0"/>
+          <w:numId w:val="17"/>
+        </w:numPr>
+      </w:pPr>
+      <w:r>
+        <w:rPr>
+          <w:b/>
+          <w:bCs/>
+        </w:rPr>
+        <w:t>Score logic</w:t>
+      </w:r>
+      <w:r>
+        <w:t>:</w:t>
+      </w:r>
+    </w:p>
+    <w:p>
+      <w:pPr>
+        <w:numPr>
+          <w:ilvl w:val="1"/>
+          <w:numId w:val="17"/>
+        </w:numPr>
+      </w:pPr>
+      <w:r>
+        <w:t xml:space="preserve">If Required Weekly Effort ≤ Employee Weekly </w:t>
+      </w:r>
+      <w:r>
+        <w:t>Capacity,</w:t>
+      </w:r>
+      <w:r>
         <w:t xml:space="preserve"> </w:t>
       </w:r>
       <w:r>
-        <w:rPr>
-          <w:i/>
-          <w:iCs/>
-        </w:rPr>
-        <w:t>weights common ones (like “and”, “the”, etc.). This allows us to represent entire sentences as vectors and measure their cosine similarity, which reflects semantic alignment.</w:t>
-      </w:r>
-    </w:p>
-    <w:p>
-      <w:r>
-        <w:rPr>
-          <w:b/>
-          <w:bCs/>
-        </w:rPr>
-        <w:pict w14:anchorId="6CF2BBCB">
-          <v:rect id="_x0000_i1148" style="width:0;height:1.5pt" o:hralign="center" o:hrstd="t" o:hr="t" fillcolor="#a0a0a0" stroked="f"/>
+        <w:t xml:space="preserve">then we say the </w:t>
+      </w:r>
+      <w:r>
+        <w:t>score is 1.0</w:t>
+      </w:r>
+    </w:p>
+    <w:p>
+      <w:pPr>
+        <w:numPr>
+          <w:ilvl w:val="1"/>
+          <w:numId w:val="17"/>
+        </w:numPr>
+      </w:pPr>
+      <w:r>
+        <w:lastRenderedPageBreak/>
+        <w:t>Otherwise</w:t>
+      </w:r>
+      <w:r>
+        <w:t xml:space="preserve">, the </w:t>
+      </w:r>
+      <w:r>
+        <w:t>score is a decimal ratio (e.g. 0.7), based on how much of the requirement the employee can handle.</w:t>
+      </w:r>
+    </w:p>
+    <w:p>
+      <w:pPr>
+        <w:tabs>
+          <w:tab w:val="left" w:pos="3240"/>
+        </w:tabs>
+      </w:pPr>
+      <w:r>
+        <w:t xml:space="preserve">Additionally, an </w:t>
+      </w:r>
+      <w:r>
+        <w:rPr>
+          <w:b/>
+          <w:bCs/>
+        </w:rPr>
+        <w:t>Availabl</w:t>
+      </w:r>
+      <w:r>
+        <w:rPr>
+          <w:b/>
+          <w:bCs/>
+        </w:rPr>
+        <w:t xml:space="preserve">e </w:t>
+      </w:r>
+      <w:r>
+        <w:t>flag is created that is 1 if Availability Score is 1 and 0 otherwise. The reason to create “Availability Score” and “Available”</w:t>
+      </w:r>
+      <w:r>
+        <w:t xml:space="preserve"> flag</w:t>
+      </w:r>
+      <w:r>
+        <w:t xml:space="preserve"> separately are that if no instance has Available Flag as 1, we can consider high </w:t>
+      </w:r>
+      <w:r>
+        <w:t>A</w:t>
+      </w:r>
+      <w:r>
+        <w:t xml:space="preserve">vailability </w:t>
+      </w:r>
+      <w:r>
+        <w:t>S</w:t>
+      </w:r>
+      <w:r>
+        <w:t>core employees for the project.</w:t>
+      </w:r>
+    </w:p>
+    <w:p>
+      <w:pPr>
+        <w:rPr>
+          <w:b/>
+          <w:bCs/>
+        </w:rPr>
+      </w:pPr>
+      <w:r>
+        <w:rPr>
+          <w:b/>
+          <w:bCs/>
+        </w:rPr>
+        <w:pict w14:anchorId="09BEA291">
+          <v:rect id="_x0000_i1044" style="width:0;height:1.5pt" o:hralign="center" o:bullet="t" o:hrstd="t" o:hr="t" fillcolor="#a0a0a0" stroked="f"/>
         </w:pict>
+      </w:r>
+    </w:p>
+    <w:p>
+      <w:pPr>
+        <w:rPr>
+          <w:b/>
+          <w:bCs/>
+        </w:rPr>
+      </w:pPr>
+    </w:p>
+    <w:p>
+      <w:pPr>
+        <w:rPr>
+          <w:b/>
+          <w:bCs/>
+          <w:sz w:val="28"/>
+          <w:szCs w:val="28"/>
+          <w:u w:val="single"/>
+        </w:rPr>
+      </w:pPr>
+      <w:r>
+        <w:rPr>
+          <w:b/>
+          <w:bCs/>
+          <w:sz w:val="28"/>
+          <w:szCs w:val="28"/>
+          <w:u w:val="single"/>
+        </w:rPr>
+        <w:t>Final Ranking</w:t>
+      </w:r>
+    </w:p>
+    <w:p>
+      <w:r>
+        <w:t xml:space="preserve">To calculate </w:t>
+      </w:r>
+      <w:r>
+        <w:rPr>
+          <w:b/>
+          <w:bCs/>
+        </w:rPr>
+        <w:t>the final ranking of employees for each project</w:t>
+      </w:r>
+      <w:r>
+        <w:t>, we followed a structured multi-step approach</w:t>
+      </w:r>
+      <w:r>
+        <w:t>:</w:t>
+      </w:r>
+    </w:p>
+    <w:p>
+      <w:pPr>
+        <w:pStyle w:val="ListParagraph"/>
+        <w:numPr>
+          <w:ilvl w:val="0"/>
+          <w:numId w:val="18"/>
+        </w:numPr>
+      </w:pPr>
+      <w:r>
+        <w:t>W</w:t>
+      </w:r>
+      <w:r>
+        <w:t>e filtered the dataset to include only those employees marked as available (Available == 1</w:t>
+      </w:r>
+      <w:r>
+        <w:t>). This flag is explained above. Filtering on this flag</w:t>
+      </w:r>
+      <w:r>
+        <w:t xml:space="preserve"> ensur</w:t>
+      </w:r>
+      <w:r>
+        <w:t>es</w:t>
+      </w:r>
+      <w:r>
+        <w:t xml:space="preserve"> that ranking and recommendation were limi</w:t>
+      </w:r>
+      <w:r>
+        <w:t xml:space="preserve">ted to </w:t>
+      </w:r>
+      <w:r>
+        <w:t>candidates</w:t>
+      </w:r>
+      <w:r>
+        <w:t xml:space="preserve"> that had the bandwidth to take up and complete the project within the desired timeline</w:t>
+      </w:r>
+      <w:r>
+        <w:t>.</w:t>
+      </w:r>
+    </w:p>
+    <w:p>
+      <w:pPr>
+        <w:pStyle w:val="ListParagraph"/>
+        <w:numPr>
+          <w:ilvl w:val="0"/>
+          <w:numId w:val="18"/>
+        </w:numPr>
+      </w:pPr>
+      <w:r>
+        <w:t xml:space="preserve"> Next, we define</w:t>
+      </w:r>
+      <w:r>
+        <w:t>d</w:t>
+      </w:r>
+      <w:r>
+        <w:t xml:space="preserve"> a set of</w:t>
+      </w:r>
+      <w:r>
+        <w:t xml:space="preserve"> adjustable</w:t>
+      </w:r>
+      <w:r>
+        <w:t xml:space="preserve"> weights for each of the score dimensions</w:t>
+      </w:r>
+      <w:r>
+        <w:t xml:space="preserve"> discussed above</w:t>
+      </w:r>
+      <w:r>
+        <w:t>, such as</w:t>
+      </w:r>
+      <w:r>
+        <w:t xml:space="preserve"> job description match,</w:t>
+      </w:r>
+      <w:r>
+        <w:t xml:space="preserve"> product match, location compatibility, skill alignment</w:t>
+      </w:r>
+      <w:r>
+        <w:t xml:space="preserve"> etc</w:t>
+      </w:r>
+      <w:r>
+        <w:t>. These weights reflect the relative importance of each criterion in determining a good project–employee fit.</w:t>
+      </w:r>
+    </w:p>
+    <w:p>
+      <w:pPr>
+        <w:pStyle w:val="ListParagraph"/>
+        <w:numPr>
+          <w:ilvl w:val="0"/>
+          <w:numId w:val="18"/>
+        </w:numPr>
+      </w:pPr>
+      <w:r>
+        <w:t xml:space="preserve">Using these weights, we then computed a weighted score for each employee–project pair by multiplying each individual score with its corresponding weight and summing the results. This resulted in a </w:t>
+      </w:r>
+      <w:r>
+        <w:rPr>
+          <w:b/>
+          <w:bCs/>
+        </w:rPr>
+        <w:t>comprehensive Final Score</w:t>
+      </w:r>
+      <w:r>
+        <w:t xml:space="preserve"> representing the overall suitability of each employee for a given project.</w:t>
+      </w:r>
+    </w:p>
+    <w:p>
+      <w:pPr>
+        <w:pStyle w:val="ListParagraph"/>
+        <w:numPr>
+          <w:ilvl w:val="0"/>
+          <w:numId w:val="18"/>
+        </w:numPr>
+      </w:pPr>
+      <w:r>
+        <w:t>After computing the final scores, we</w:t>
+      </w:r>
+      <w:r>
+        <w:t xml:space="preserve"> </w:t>
+      </w:r>
+      <w:r>
+        <w:t>sorted</w:t>
+      </w:r>
+      <w:r>
+        <w:t xml:space="preserve"> </w:t>
+      </w:r>
+      <w:r>
+        <w:t>the data by ProjectID and ranked the employees in descending order of their</w:t>
+      </w:r>
+      <w:r>
+        <w:t xml:space="preserve"> weighted</w:t>
+      </w:r>
+      <w:r>
+        <w:t xml:space="preserve"> scores. </w:t>
+      </w:r>
+      <w:r>
+        <w:t>This gives the ranking of each employee based on project criteria.</w:t>
+      </w:r>
+    </w:p>
+    <w:p>
+      <w:pPr>
+        <w:ind w:left="360"/>
+      </w:pPr>
+      <w:r>
+        <w:t>Optionally, we</w:t>
+      </w:r>
+      <w:r>
+        <w:t xml:space="preserve"> can also add other sorting or filtering criteria such as availability score</w:t>
+      </w:r>
+      <w:r>
+        <w:t xml:space="preserve"> </w:t>
+      </w:r>
+      <w:r>
+        <w:t xml:space="preserve">or location matching </w:t>
+      </w:r>
+      <w:r>
+        <w:t>before sorting on weighted scores. This will allow extra flexibility in extracting top employees if we need strict location matching or more relaxed availability matching</w:t>
+      </w:r>
+      <w:r>
+        <w:t>.</w:t>
+      </w:r>
+    </w:p>
+    <w:p>
+      <w:pPr>
+        <w:ind w:left="360"/>
+      </w:pPr>
+      <w:r>
+        <w:t xml:space="preserve">This </w:t>
+      </w:r>
+      <w:r>
+        <w:t xml:space="preserve">weighted scoring and ranking </w:t>
+      </w:r>
+      <w:r>
+        <w:t>process ensured that employee recommendations were both quantitative and context-aware, based on a configurable combination of hard skills, logistics, experience, and soft skills.</w:t>
       </w:r>
     </w:p>
     <w:sectPr>
@@ -11295,6 +11970,95 @@
     </w:lvl>
   </w:abstractNum>
   <w:abstractNum w:abstractNumId="2" w15:restartNumberingAfterBreak="0">
+    <w:nsid w:val="06465588"/>
+    <w:multiLevelType w:val="hybridMultilevel"/>
+    <w:tmpl w:val="EB20EC90"/>
+    <w:lvl w:ilvl="0" w:tplc="0409000F">
+      <w:start w:val="1"/>
+      <w:numFmt w:val="decimal"/>
+      <w:lvlText w:val="%1."/>
+      <w:lvlJc w:val="left"/>
+      <w:pPr>
+        <w:ind w:left="720" w:hanging="360"/>
+      </w:pPr>
+      <w:rPr>
+        <w:rFonts w:hint="default"/>
+      </w:rPr>
+    </w:lvl>
+    <w:lvl w:ilvl="1" w:tplc="04090019" w:tentative="1">
+      <w:start w:val="1"/>
+      <w:numFmt w:val="lowerLetter"/>
+      <w:lvlText w:val="%2."/>
+      <w:lvlJc w:val="left"/>
+      <w:pPr>
+        <w:ind w:left="1440" w:hanging="360"/>
+      </w:pPr>
+    </w:lvl>
+    <w:lvl w:ilvl="2" w:tplc="0409001B" w:tentative="1">
+      <w:start w:val="1"/>
+      <w:numFmt w:val="lowerRoman"/>
+      <w:lvlText w:val="%3."/>
+      <w:lvlJc w:val="right"/>
+      <w:pPr>
+        <w:ind w:left="2160" w:hanging="180"/>
+      </w:pPr>
+    </w:lvl>
+    <w:lvl w:ilvl="3" w:tplc="0409000F" w:tentative="1">
+      <w:start w:val="1"/>
+      <w:numFmt w:val="decimal"/>
+      <w:lvlText w:val="%4."/>
+      <w:lvlJc w:val="left"/>
+      <w:pPr>
+        <w:ind w:left="2880" w:hanging="360"/>
+      </w:pPr>
+    </w:lvl>
+    <w:lvl w:ilvl="4" w:tplc="04090019" w:tentative="1">
+      <w:start w:val="1"/>
+      <w:numFmt w:val="lowerLetter"/>
+      <w:lvlText w:val="%5."/>
+      <w:lvlJc w:val="left"/>
+      <w:pPr>
+        <w:ind w:left="3600" w:hanging="360"/>
+      </w:pPr>
+    </w:lvl>
+    <w:lvl w:ilvl="5" w:tplc="0409001B" w:tentative="1">
+      <w:start w:val="1"/>
+      <w:numFmt w:val="lowerRoman"/>
+      <w:lvlText w:val="%6."/>
+      <w:lvlJc w:val="right"/>
+      <w:pPr>
+        <w:ind w:left="4320" w:hanging="180"/>
+      </w:pPr>
+    </w:lvl>
+    <w:lvl w:ilvl="6" w:tplc="0409000F" w:tentative="1">
+      <w:start w:val="1"/>
+      <w:numFmt w:val="decimal"/>
+      <w:lvlText w:val="%7."/>
+      <w:lvlJc w:val="left"/>
+      <w:pPr>
+        <w:ind w:left="5040" w:hanging="360"/>
+      </w:pPr>
+    </w:lvl>
+    <w:lvl w:ilvl="7" w:tplc="04090019" w:tentative="1">
+      <w:start w:val="1"/>
+      <w:numFmt w:val="lowerLetter"/>
+      <w:lvlText w:val="%8."/>
+      <w:lvlJc w:val="left"/>
+      <w:pPr>
+        <w:ind w:left="5760" w:hanging="360"/>
+      </w:pPr>
+    </w:lvl>
+    <w:lvl w:ilvl="8" w:tplc="0409001B" w:tentative="1">
+      <w:start w:val="1"/>
+      <w:numFmt w:val="lowerRoman"/>
+      <w:lvlText w:val="%9."/>
+      <w:lvlJc w:val="right"/>
+      <w:pPr>
+        <w:ind w:left="6480" w:hanging="180"/>
+      </w:pPr>
+    </w:lvl>
+  </w:abstractNum>
+  <w:abstractNum w:abstractNumId="3" w15:restartNumberingAfterBreak="0">
     <w:nsid w:val="06D26865"/>
     <w:multiLevelType w:val="multilevel"/>
     <w:tmpl w:val="7C8EE536"/>
@@ -11443,7 +12207,7 @@
       </w:rPr>
     </w:lvl>
   </w:abstractNum>
-  <w:abstractNum w:abstractNumId="3" w15:restartNumberingAfterBreak="0">
+  <w:abstractNum w:abstractNumId="4" w15:restartNumberingAfterBreak="0">
     <w:nsid w:val="07335980"/>
     <w:multiLevelType w:val="hybridMultilevel"/>
     <w:tmpl w:val="9D2C25B0"/>
@@ -11556,7 +12320,7 @@
       </w:rPr>
     </w:lvl>
   </w:abstractNum>
-  <w:abstractNum w:abstractNumId="4" w15:restartNumberingAfterBreak="0">
+  <w:abstractNum w:abstractNumId="5" w15:restartNumberingAfterBreak="0">
     <w:nsid w:val="1FC32B6D"/>
     <w:multiLevelType w:val="hybridMultilevel"/>
     <w:tmpl w:val="3D44AD0C"/>
@@ -11669,7 +12433,7 @@
       </w:rPr>
     </w:lvl>
   </w:abstractNum>
-  <w:abstractNum w:abstractNumId="5" w15:restartNumberingAfterBreak="0">
+  <w:abstractNum w:abstractNumId="6" w15:restartNumberingAfterBreak="0">
     <w:nsid w:val="21DD4FE2"/>
     <w:multiLevelType w:val="multilevel"/>
     <w:tmpl w:val="9E083B2A"/>
@@ -11818,7 +12582,7 @@
       </w:rPr>
     </w:lvl>
   </w:abstractNum>
-  <w:abstractNum w:abstractNumId="6" w15:restartNumberingAfterBreak="0">
+  <w:abstractNum w:abstractNumId="7" w15:restartNumberingAfterBreak="0">
     <w:nsid w:val="34C658A5"/>
     <w:multiLevelType w:val="hybridMultilevel"/>
     <w:tmpl w:val="FE76885A"/>
@@ -11931,7 +12695,7 @@
       </w:rPr>
     </w:lvl>
   </w:abstractNum>
-  <w:abstractNum w:abstractNumId="7" w15:restartNumberingAfterBreak="0">
+  <w:abstractNum w:abstractNumId="8" w15:restartNumberingAfterBreak="0">
     <w:nsid w:val="3FA30722"/>
     <w:multiLevelType w:val="multilevel"/>
     <w:tmpl w:val="9C864550"/>
@@ -12080,7 +12844,7 @@
       </w:rPr>
     </w:lvl>
   </w:abstractNum>
-  <w:abstractNum w:abstractNumId="8" w15:restartNumberingAfterBreak="0">
+  <w:abstractNum w:abstractNumId="9" w15:restartNumberingAfterBreak="0">
     <w:nsid w:val="426A1CA0"/>
     <w:multiLevelType w:val="multilevel"/>
     <w:tmpl w:val="A1E078F4"/>
@@ -12229,7 +12993,7 @@
       </w:rPr>
     </w:lvl>
   </w:abstractNum>
-  <w:abstractNum w:abstractNumId="9" w15:restartNumberingAfterBreak="0">
+  <w:abstractNum w:abstractNumId="10" w15:restartNumberingAfterBreak="0">
     <w:nsid w:val="478A4B58"/>
     <w:multiLevelType w:val="multilevel"/>
     <w:tmpl w:val="666E0B36"/>
@@ -12378,7 +13142,7 @@
       </w:rPr>
     </w:lvl>
   </w:abstractNum>
-  <w:abstractNum w:abstractNumId="10" w15:restartNumberingAfterBreak="0">
+  <w:abstractNum w:abstractNumId="11" w15:restartNumberingAfterBreak="0">
     <w:nsid w:val="4E776030"/>
     <w:multiLevelType w:val="multilevel"/>
     <w:tmpl w:val="BBB008B4"/>
@@ -12495,7 +13259,7 @@
       </w:pPr>
     </w:lvl>
   </w:abstractNum>
-  <w:abstractNum w:abstractNumId="11" w15:restartNumberingAfterBreak="0">
+  <w:abstractNum w:abstractNumId="12" w15:restartNumberingAfterBreak="0">
     <w:nsid w:val="56055345"/>
     <w:multiLevelType w:val="hybridMultilevel"/>
     <w:tmpl w:val="A1A8234A"/>
@@ -12607,7 +13371,7 @@
       </w:rPr>
     </w:lvl>
   </w:abstractNum>
-  <w:abstractNum w:abstractNumId="12" w15:restartNumberingAfterBreak="0">
+  <w:abstractNum w:abstractNumId="13" w15:restartNumberingAfterBreak="0">
     <w:nsid w:val="58406699"/>
     <w:multiLevelType w:val="hybridMultilevel"/>
     <w:tmpl w:val="B204D2C2"/>
@@ -12720,7 +13484,7 @@
       </w:rPr>
     </w:lvl>
   </w:abstractNum>
-  <w:abstractNum w:abstractNumId="13" w15:restartNumberingAfterBreak="0">
+  <w:abstractNum w:abstractNumId="14" w15:restartNumberingAfterBreak="0">
     <w:nsid w:val="65857C81"/>
     <w:multiLevelType w:val="multilevel"/>
     <w:tmpl w:val="428A2974"/>
@@ -12869,7 +13633,7 @@
       </w:rPr>
     </w:lvl>
   </w:abstractNum>
-  <w:abstractNum w:abstractNumId="14" w15:restartNumberingAfterBreak="0">
+  <w:abstractNum w:abstractNumId="15" w15:restartNumberingAfterBreak="0">
     <w:nsid w:val="660814F8"/>
     <w:multiLevelType w:val="multilevel"/>
     <w:tmpl w:val="2396B9D6"/>
@@ -12982,7 +13746,7 @@
       </w:pPr>
     </w:lvl>
   </w:abstractNum>
-  <w:abstractNum w:abstractNumId="15" w15:restartNumberingAfterBreak="0">
+  <w:abstractNum w:abstractNumId="16" w15:restartNumberingAfterBreak="0">
     <w:nsid w:val="78A70117"/>
     <w:multiLevelType w:val="multilevel"/>
     <w:tmpl w:val="178C9B6A"/>
@@ -13129,55 +13893,178 @@
         <w:rFonts w:ascii="Wingdings" w:hAnsi="Wingdings" w:hint="default"/>
         <w:sz w:val="20"/>
       </w:rPr>
+    </w:lvl>
+  </w:abstractNum>
+  <w:abstractNum w:abstractNumId="17" w15:restartNumberingAfterBreak="0">
+    <w:nsid w:val="7FB504D8"/>
+    <w:multiLevelType w:val="multilevel"/>
+    <w:tmpl w:val="29DA08E8"/>
+    <w:lvl w:ilvl="0">
+      <w:start w:val="1"/>
+      <w:numFmt w:val="decimal"/>
+      <w:lvlText w:val="%1."/>
+      <w:lvlJc w:val="left"/>
+      <w:pPr>
+        <w:tabs>
+          <w:tab w:val="num" w:pos="720"/>
+        </w:tabs>
+        <w:ind w:left="720" w:hanging="360"/>
+      </w:pPr>
+    </w:lvl>
+    <w:lvl w:ilvl="1">
+      <w:start w:val="1"/>
+      <w:numFmt w:val="bullet"/>
+      <w:lvlText w:val="o"/>
+      <w:lvlJc w:val="left"/>
+      <w:pPr>
+        <w:tabs>
+          <w:tab w:val="num" w:pos="1440"/>
+        </w:tabs>
+        <w:ind w:left="1440" w:hanging="360"/>
+      </w:pPr>
+      <w:rPr>
+        <w:rFonts w:ascii="Courier New" w:hAnsi="Courier New" w:hint="default"/>
+        <w:sz w:val="20"/>
+      </w:rPr>
+    </w:lvl>
+    <w:lvl w:ilvl="2" w:tentative="1">
+      <w:start w:val="1"/>
+      <w:numFmt w:val="decimal"/>
+      <w:lvlText w:val="%3."/>
+      <w:lvlJc w:val="left"/>
+      <w:pPr>
+        <w:tabs>
+          <w:tab w:val="num" w:pos="2160"/>
+        </w:tabs>
+        <w:ind w:left="2160" w:hanging="360"/>
+      </w:pPr>
+    </w:lvl>
+    <w:lvl w:ilvl="3" w:tentative="1">
+      <w:start w:val="1"/>
+      <w:numFmt w:val="decimal"/>
+      <w:lvlText w:val="%4."/>
+      <w:lvlJc w:val="left"/>
+      <w:pPr>
+        <w:tabs>
+          <w:tab w:val="num" w:pos="2880"/>
+        </w:tabs>
+        <w:ind w:left="2880" w:hanging="360"/>
+      </w:pPr>
+    </w:lvl>
+    <w:lvl w:ilvl="4" w:tentative="1">
+      <w:start w:val="1"/>
+      <w:numFmt w:val="decimal"/>
+      <w:lvlText w:val="%5."/>
+      <w:lvlJc w:val="left"/>
+      <w:pPr>
+        <w:tabs>
+          <w:tab w:val="num" w:pos="3600"/>
+        </w:tabs>
+        <w:ind w:left="3600" w:hanging="360"/>
+      </w:pPr>
+    </w:lvl>
+    <w:lvl w:ilvl="5" w:tentative="1">
+      <w:start w:val="1"/>
+      <w:numFmt w:val="decimal"/>
+      <w:lvlText w:val="%6."/>
+      <w:lvlJc w:val="left"/>
+      <w:pPr>
+        <w:tabs>
+          <w:tab w:val="num" w:pos="4320"/>
+        </w:tabs>
+        <w:ind w:left="4320" w:hanging="360"/>
+      </w:pPr>
+    </w:lvl>
+    <w:lvl w:ilvl="6" w:tentative="1">
+      <w:start w:val="1"/>
+      <w:numFmt w:val="decimal"/>
+      <w:lvlText w:val="%7."/>
+      <w:lvlJc w:val="left"/>
+      <w:pPr>
+        <w:tabs>
+          <w:tab w:val="num" w:pos="5040"/>
+        </w:tabs>
+        <w:ind w:left="5040" w:hanging="360"/>
+      </w:pPr>
+    </w:lvl>
+    <w:lvl w:ilvl="7" w:tentative="1">
+      <w:start w:val="1"/>
+      <w:numFmt w:val="decimal"/>
+      <w:lvlText w:val="%8."/>
+      <w:lvlJc w:val="left"/>
+      <w:pPr>
+        <w:tabs>
+          <w:tab w:val="num" w:pos="5760"/>
+        </w:tabs>
+        <w:ind w:left="5760" w:hanging="360"/>
+      </w:pPr>
+    </w:lvl>
+    <w:lvl w:ilvl="8" w:tentative="1">
+      <w:start w:val="1"/>
+      <w:numFmt w:val="decimal"/>
+      <w:lvlText w:val="%9."/>
+      <w:lvlJc w:val="left"/>
+      <w:pPr>
+        <w:tabs>
+          <w:tab w:val="num" w:pos="6480"/>
+        </w:tabs>
+        <w:ind w:left="6480" w:hanging="360"/>
+      </w:pPr>
     </w:lvl>
   </w:abstractNum>
   <w:num w:numId="1" w16cid:durableId="1417553710">
     <w:abstractNumId w:val="1"/>
   </w:num>
   <w:num w:numId="2" w16cid:durableId="772745754">
-    <w:abstractNumId w:val="9"/>
+    <w:abstractNumId w:val="10"/>
   </w:num>
   <w:num w:numId="3" w16cid:durableId="1551842684">
+    <w:abstractNumId w:val="15"/>
+  </w:num>
+  <w:num w:numId="4" w16cid:durableId="808549310">
+    <w:abstractNumId w:val="11"/>
+  </w:num>
+  <w:num w:numId="5" w16cid:durableId="622736056">
+    <w:abstractNumId w:val="6"/>
+  </w:num>
+  <w:num w:numId="6" w16cid:durableId="1689599900">
+    <w:abstractNumId w:val="3"/>
+  </w:num>
+  <w:num w:numId="7" w16cid:durableId="1553275801">
+    <w:abstractNumId w:val="16"/>
+  </w:num>
+  <w:num w:numId="8" w16cid:durableId="1197232017">
     <w:abstractNumId w:val="14"/>
   </w:num>
-  <w:num w:numId="4" w16cid:durableId="808549310">
-    <w:abstractNumId w:val="10"/>
-  </w:num>
-  <w:num w:numId="5" w16cid:durableId="622736056">
-    <w:abstractNumId w:val="5"/>
-  </w:num>
-  <w:num w:numId="6" w16cid:durableId="1689599900">
-    <w:abstractNumId w:val="2"/>
-  </w:num>
-  <w:num w:numId="7" w16cid:durableId="1553275801">
-    <w:abstractNumId w:val="15"/>
-  </w:num>
-  <w:num w:numId="8" w16cid:durableId="1197232017">
-    <w:abstractNumId w:val="13"/>
-  </w:num>
   <w:num w:numId="9" w16cid:durableId="1090002386">
-    <w:abstractNumId w:val="7"/>
+    <w:abstractNumId w:val="8"/>
   </w:num>
   <w:num w:numId="10" w16cid:durableId="1706131144">
-    <w:abstractNumId w:val="8"/>
+    <w:abstractNumId w:val="9"/>
   </w:num>
   <w:num w:numId="11" w16cid:durableId="22170212">
     <w:abstractNumId w:val="0"/>
   </w:num>
   <w:num w:numId="12" w16cid:durableId="558976959">
-    <w:abstractNumId w:val="3"/>
+    <w:abstractNumId w:val="4"/>
   </w:num>
   <w:num w:numId="13" w16cid:durableId="836120012">
-    <w:abstractNumId w:val="4"/>
+    <w:abstractNumId w:val="5"/>
   </w:num>
   <w:num w:numId="14" w16cid:durableId="1171263730">
+    <w:abstractNumId w:val="13"/>
+  </w:num>
+  <w:num w:numId="15" w16cid:durableId="620763612">
     <w:abstractNumId w:val="12"/>
   </w:num>
-  <w:num w:numId="15" w16cid:durableId="620763612">
-    <w:abstractNumId w:val="11"/>
+  <w:num w:numId="16" w16cid:durableId="324281410">
+    <w:abstractNumId w:val="7"/>
   </w:num>
-  <w:num w:numId="16" w16cid:durableId="324281410">
-    <w:abstractNumId w:val="6"/>
+  <w:num w:numId="17" w16cid:durableId="249432943">
+    <w:abstractNumId w:val="17"/>
+  </w:num>
+  <w:num w:numId="18" w16cid:durableId="1378354185">
+    <w:abstractNumId w:val="2"/>
   </w:num>
 </w:numbering>
 </file>
